--- a/wateRinfo – Downloading tidal data to understand the behaviour of a migrating eel.docx
+++ b/wateRinfo – Downloading tidal data to understand the behaviour of a migrating eel.docx
@@ -35,50 +35,13 @@
       <w:r>
         <w:rPr>
           <w:rFonts w:ascii="Times New Roman" w:eastAsia="Times New Roman" w:hAnsi="Times New Roman" w:cs="Times New Roman"/>
-          <w:i/>
-          <w:iCs/>
-          <w:sz w:val="20"/>
-          <w:szCs w:val="20"/>
-          <w:lang w:eastAsia="en-IN"/>
-        </w:rPr>
-        <w:t xml:space="preserve">Vizzini, </w:t>
+          <w:sz w:val="20"/>
+          <w:szCs w:val="20"/>
+          <w:lang w:eastAsia="en-IN"/>
+        </w:rPr>
+        <w:t>European eels (</w:t>
       </w:r>
       <w:hyperlink r:id="rId5" w:tgtFrame="_blank" w:history="1">
-        <w:r>
-          <w:rPr>
-            <w:rFonts w:ascii="Times New Roman" w:eastAsia="Times New Roman" w:hAnsi="Times New Roman" w:cs="Times New Roman"/>
-            <w:i/>
-            <w:iCs/>
-            <w:color w:val="0000FF"/>
-            <w:sz w:val="20"/>
-            <w:szCs w:val="20"/>
-            <w:u w:val="single"/>
-            <w:lang w:eastAsia="en-IN"/>
-          </w:rPr>
-          <w:t>The Princess Bride</w:t>
-        </w:r>
-      </w:hyperlink>
-    </w:p>
-    <w:p>
-      <w:pPr>
-        <w:spacing w:before="100" w:beforeAutospacing="1" w:after="100" w:afterAutospacing="1" w:line="240" w:lineRule="auto"/>
-        <w:rPr>
-          <w:rFonts w:ascii="Times New Roman" w:eastAsia="Times New Roman" w:hAnsi="Times New Roman" w:cs="Times New Roman"/>
-          <w:sz w:val="20"/>
-          <w:szCs w:val="20"/>
-          <w:lang w:eastAsia="en-IN"/>
-        </w:rPr>
-      </w:pPr>
-      <w:r>
-        <w:rPr>
-          <w:rFonts w:ascii="Times New Roman" w:eastAsia="Times New Roman" w:hAnsi="Times New Roman" w:cs="Times New Roman"/>
-          <w:sz w:val="20"/>
-          <w:szCs w:val="20"/>
-          <w:lang w:eastAsia="en-IN"/>
-        </w:rPr>
-        <w:t>European eels (</w:t>
-      </w:r>
-      <w:hyperlink r:id="rId6" w:tgtFrame="_blank" w:history="1">
         <w:r>
           <w:rPr>
             <w:rFonts w:ascii="Times New Roman" w:eastAsia="Times New Roman" w:hAnsi="Times New Roman" w:cs="Times New Roman"/>
@@ -117,7 +80,7 @@
         </w:rPr>
         <w:t xml:space="preserve">) have it tough. Not only are they depicted as monsters in movies, they are </w:t>
       </w:r>
-      <w:hyperlink r:id="rId7" w:tgtFrame="_blank" w:history="1">
+      <w:hyperlink r:id="rId6" w:tgtFrame="_blank" w:history="1">
         <w:r>
           <w:rPr>
             <w:rFonts w:ascii="Times New Roman" w:eastAsia="Times New Roman" w:hAnsi="Times New Roman" w:cs="Times New Roman"/>
@@ -137,84 +100,7 @@
           <w:szCs w:val="20"/>
           <w:lang w:eastAsia="en-IN"/>
         </w:rPr>
-        <w:t xml:space="preserve"> in real life. One of the many aspects that is contributing to their decline is the reduced connectivity between their freshwater and marine habitats. Eels are catadromous: they live in freshwater, but migrate to the Sargasso Sea to spawn, a route that is blocked by numerous human structures (shipping locks, sluices, pumping stations, etc.). </w:t>
-      </w:r>
-      <w:hyperlink r:id="rId8" w:tgtFrame="_blank" w:history="1">
-        <w:proofErr w:type="spellStart"/>
-        <w:r>
-          <w:rPr>
-            <w:rFonts w:ascii="Times New Roman" w:eastAsia="Times New Roman" w:hAnsi="Times New Roman" w:cs="Times New Roman"/>
-            <w:color w:val="0000FF"/>
-            <w:sz w:val="20"/>
-            <w:szCs w:val="20"/>
-            <w:u w:val="single"/>
-            <w:lang w:eastAsia="en-IN"/>
-          </w:rPr>
-          <w:t>Pieterjan</w:t>
-        </w:r>
-        <w:proofErr w:type="spellEnd"/>
-        <w:r>
-          <w:rPr>
-            <w:rFonts w:ascii="Times New Roman" w:eastAsia="Times New Roman" w:hAnsi="Times New Roman" w:cs="Times New Roman"/>
-            <w:color w:val="0000FF"/>
-            <w:sz w:val="20"/>
-            <w:szCs w:val="20"/>
-            <w:u w:val="single"/>
-            <w:lang w:eastAsia="en-IN"/>
-          </w:rPr>
-          <w:t xml:space="preserve"> Verhelst</w:t>
-        </w:r>
-      </w:hyperlink>
-      <w:r>
-        <w:rPr>
-          <w:rFonts w:ascii="Times New Roman" w:eastAsia="Times New Roman" w:hAnsi="Times New Roman" w:cs="Times New Roman"/>
-          <w:sz w:val="20"/>
-          <w:szCs w:val="20"/>
-          <w:lang w:eastAsia="en-IN"/>
-        </w:rPr>
-        <w:t xml:space="preserve"> studies the impact of these structures on the behaviour of eels, making use of the </w:t>
-      </w:r>
-      <w:hyperlink r:id="rId9" w:tgtFrame="_blank" w:history="1">
-        <w:r>
-          <w:rPr>
-            <w:rFonts w:ascii="Times New Roman" w:eastAsia="Times New Roman" w:hAnsi="Times New Roman" w:cs="Times New Roman"/>
-            <w:color w:val="0000FF"/>
-            <w:sz w:val="20"/>
-            <w:szCs w:val="20"/>
-            <w:u w:val="single"/>
-            <w:lang w:eastAsia="en-IN"/>
-          </w:rPr>
-          <w:t>fish acoustic receiver network</w:t>
-        </w:r>
-      </w:hyperlink>
-      <w:r>
-        <w:rPr>
-          <w:rFonts w:ascii="Times New Roman" w:eastAsia="Times New Roman" w:hAnsi="Times New Roman" w:cs="Times New Roman"/>
-          <w:sz w:val="20"/>
-          <w:szCs w:val="20"/>
-          <w:lang w:eastAsia="en-IN"/>
-        </w:rPr>
-        <w:t xml:space="preserve"> that was established as part of the Belgian </w:t>
-      </w:r>
-      <w:proofErr w:type="spellStart"/>
-      <w:r>
-        <w:rPr>
-          <w:rFonts w:ascii="Times New Roman" w:eastAsia="Times New Roman" w:hAnsi="Times New Roman" w:cs="Times New Roman"/>
-          <w:sz w:val="20"/>
-          <w:szCs w:val="20"/>
-          <w:lang w:eastAsia="en-IN"/>
-        </w:rPr>
-        <w:t>LifeWatch</w:t>
-      </w:r>
-      <w:proofErr w:type="spellEnd"/>
-      <w:r>
-        <w:rPr>
-          <w:rFonts w:ascii="Times New Roman" w:eastAsia="Times New Roman" w:hAnsi="Times New Roman" w:cs="Times New Roman"/>
-          <w:sz w:val="20"/>
-          <w:szCs w:val="20"/>
-          <w:lang w:eastAsia="en-IN"/>
-        </w:rPr>
-        <w:t xml:space="preserve"> observatory. This animated video gives a quick introduction to his research and the receiver network:</w:t>
+        <w:t xml:space="preserve"> in real life. One of the many aspects that is contributing to their decline is the reduced connectivity between their freshwater and marine habitats. Eels are catadromous: they live in freshwater, but migrate to the Sargasso Sea to spawn, a route that is blocked by numerous human structures (shipping locks, sluices, pumping stations, etc.). This animated video gives a quick introduction to his research and the receiver network:</w:t>
       </w:r>
     </w:p>
     <w:p>
@@ -241,7 +127,7 @@
             <wp:extent cx="4572000" cy="3429000"/>
             <wp:effectExtent l="0" t="0" r="0" b="0"/>
             <wp:docPr id="1" name="Picture 1" descr="Tagging research on eel in Belgium">
-              <a:hlinkClick xmlns:a="http://schemas.openxmlformats.org/drawingml/2006/main" r:id="rId10" tgtFrame="&quot;_blank&quot;"/>
+              <a:hlinkClick xmlns:a="http://schemas.openxmlformats.org/drawingml/2006/main" r:id="rId7" tgtFrame="&quot;_blank&quot;"/>
             </wp:docPr>
             <wp:cNvGraphicFramePr>
               <a:graphicFrameLocks xmlns:a="http://schemas.openxmlformats.org/drawingml/2006/main" noChangeAspect="1"/>
@@ -251,14 +137,14 @@
                 <pic:pic xmlns:pic="http://schemas.openxmlformats.org/drawingml/2006/picture">
                   <pic:nvPicPr>
                     <pic:cNvPr id="0" name="Picture 1" descr="Tagging research on eel in Belgium">
-                      <a:hlinkClick r:id="rId10" tgtFrame="&quot;_blank&quot;"/>
+                      <a:hlinkClick r:id="rId7" tgtFrame="&quot;_blank&quot;"/>
                     </pic:cNvPr>
                     <pic:cNvPicPr>
                       <a:picLocks noChangeAspect="1" noChangeArrowheads="1"/>
                     </pic:cNvPicPr>
                   </pic:nvPicPr>
                   <pic:blipFill>
-                    <a:blip r:embed="rId11">
+                    <a:blip r:embed="rId8">
                       <a:extLst>
                         <a:ext uri="{28A0092B-C50C-407E-A947-70E740481C1C}">
                           <a14:useLocalDpi xmlns:a14="http://schemas.microsoft.com/office/drawing/2010/main" val="0"/>
@@ -309,111 +195,19 @@
         </w:rPr>
         <w:t xml:space="preserve">In this blog post, we’ll explore if the migration of one eel is influenced by the tide. It’s a research use case for our R package </w:t>
       </w:r>
-      <w:hyperlink r:id="rId12" w:tgtFrame="_blank" w:history="1">
-        <w:proofErr w:type="spellStart"/>
-        <w:r>
-          <w:rPr>
-            <w:rFonts w:ascii="Courier New" w:eastAsia="Times New Roman" w:hAnsi="Courier New" w:cs="Courier New"/>
-            <w:color w:val="0000FF"/>
-            <w:sz w:val="20"/>
-            <w:szCs w:val="20"/>
-            <w:u w:val="single"/>
-            <w:lang w:eastAsia="en-IN"/>
-          </w:rPr>
-          <w:t>wateRinfo</w:t>
-        </w:r>
-        <w:proofErr w:type="spellEnd"/>
-      </w:hyperlink>
-      <w:r>
-        <w:rPr>
-          <w:rFonts w:ascii="Times New Roman" w:eastAsia="Times New Roman" w:hAnsi="Times New Roman" w:cs="Times New Roman"/>
-          <w:sz w:val="20"/>
-          <w:szCs w:val="20"/>
-          <w:lang w:eastAsia="en-IN"/>
-        </w:rPr>
-        <w:t xml:space="preserve">, which was recently </w:t>
-      </w:r>
-      <w:hyperlink r:id="rId13" w:tgtFrame="_blank" w:history="1">
-        <w:r>
-          <w:rPr>
-            <w:rFonts w:ascii="Times New Roman" w:eastAsia="Times New Roman" w:hAnsi="Times New Roman" w:cs="Times New Roman"/>
-            <w:color w:val="0000FF"/>
-            <w:sz w:val="20"/>
-            <w:szCs w:val="20"/>
-            <w:u w:val="single"/>
-            <w:lang w:eastAsia="en-IN"/>
-          </w:rPr>
-          <w:t>peer reviewed</w:t>
-        </w:r>
-      </w:hyperlink>
-      <w:r>
-        <w:rPr>
-          <w:rFonts w:ascii="Times New Roman" w:eastAsia="Times New Roman" w:hAnsi="Times New Roman" w:cs="Times New Roman"/>
-          <w:sz w:val="20"/>
-          <w:szCs w:val="20"/>
-          <w:lang w:eastAsia="en-IN"/>
-        </w:rPr>
-        <w:t xml:space="preserve"> (thanks to reviewer </w:t>
-      </w:r>
-      <w:hyperlink r:id="rId14" w:tgtFrame="_blank" w:history="1">
-        <w:r>
-          <w:rPr>
-            <w:rFonts w:ascii="Times New Roman" w:eastAsia="Times New Roman" w:hAnsi="Times New Roman" w:cs="Times New Roman"/>
-            <w:color w:val="0000FF"/>
-            <w:sz w:val="20"/>
-            <w:szCs w:val="20"/>
-            <w:u w:val="single"/>
-            <w:lang w:eastAsia="en-IN"/>
-          </w:rPr>
-          <w:t>Laura DeCicco</w:t>
-        </w:r>
-      </w:hyperlink>
-      <w:r>
-        <w:rPr>
-          <w:rFonts w:ascii="Times New Roman" w:eastAsia="Times New Roman" w:hAnsi="Times New Roman" w:cs="Times New Roman"/>
-          <w:sz w:val="20"/>
-          <w:szCs w:val="20"/>
-          <w:lang w:eastAsia="en-IN"/>
-        </w:rPr>
-        <w:t xml:space="preserve"> and editor </w:t>
-      </w:r>
-      <w:hyperlink r:id="rId15" w:tgtFrame="_blank" w:history="1">
-        <w:r>
-          <w:rPr>
-            <w:rFonts w:ascii="Times New Roman" w:eastAsia="Times New Roman" w:hAnsi="Times New Roman" w:cs="Times New Roman"/>
-            <w:color w:val="0000FF"/>
-            <w:sz w:val="20"/>
-            <w:szCs w:val="20"/>
-            <w:u w:val="single"/>
-            <w:lang w:eastAsia="en-IN"/>
-          </w:rPr>
-          <w:t>Karthik Ram</w:t>
-        </w:r>
-      </w:hyperlink>
-      <w:r>
-        <w:rPr>
-          <w:rFonts w:ascii="Times New Roman" w:eastAsia="Times New Roman" w:hAnsi="Times New Roman" w:cs="Times New Roman"/>
-          <w:sz w:val="20"/>
-          <w:szCs w:val="20"/>
-          <w:lang w:eastAsia="en-IN"/>
-        </w:rPr>
-        <w:t xml:space="preserve"> for their constructive feedback!) and accepted as a community-contributed package to </w:t>
-      </w:r>
-      <w:hyperlink r:id="rId16" w:tgtFrame="_blank" w:history="1">
-        <w:proofErr w:type="spellStart"/>
-        <w:r>
-          <w:rPr>
-            <w:rFonts w:ascii="Times New Roman" w:eastAsia="Times New Roman" w:hAnsi="Times New Roman" w:cs="Times New Roman"/>
-            <w:color w:val="0000FF"/>
-            <w:sz w:val="20"/>
-            <w:szCs w:val="20"/>
-            <w:u w:val="single"/>
-            <w:lang w:eastAsia="en-IN"/>
-          </w:rPr>
-          <w:t>rOpenSci</w:t>
-        </w:r>
-        <w:proofErr w:type="spellEnd"/>
-      </w:hyperlink>
+      <w:proofErr w:type="spellStart"/>
+      <w:r>
+        <w:rPr>
+          <w:rFonts w:ascii="Courier New" w:eastAsia="Times New Roman" w:hAnsi="Courier New" w:cs="Courier New"/>
+          <w:color w:val="0000FF"/>
+          <w:sz w:val="20"/>
+          <w:szCs w:val="20"/>
+          <w:u w:val="single"/>
+          <w:lang w:eastAsia="en-IN"/>
+        </w:rPr>
+        <w:t>wateRinfo</w:t>
+      </w:r>
+      <w:proofErr w:type="spellEnd"/>
       <w:r>
         <w:rPr>
           <w:rFonts w:ascii="Times New Roman" w:eastAsia="Times New Roman" w:hAnsi="Times New Roman" w:cs="Times New Roman"/>
@@ -479,19 +273,39 @@
         </w:rPr>
         <w:t xml:space="preserve"> provided us the </w:t>
       </w:r>
-      <w:hyperlink r:id="rId17" w:tgtFrame="_blank" w:history="1">
-        <w:r>
-          <w:rPr>
-            <w:rFonts w:ascii="Times New Roman" w:eastAsia="Times New Roman" w:hAnsi="Times New Roman" w:cs="Times New Roman"/>
-            <w:color w:val="0000FF"/>
-            <w:sz w:val="20"/>
-            <w:szCs w:val="20"/>
-            <w:u w:val="single"/>
-            <w:lang w:eastAsia="en-IN"/>
-          </w:rPr>
-          <w:t>tracking data</w:t>
-        </w:r>
-      </w:hyperlink>
+      <w:r>
+        <w:rPr>
+          <w:rFonts w:ascii="Times New Roman" w:eastAsia="Times New Roman" w:hAnsi="Times New Roman" w:cs="Times New Roman"/>
+          <w:color w:val="0000FF"/>
+          <w:sz w:val="20"/>
+          <w:szCs w:val="20"/>
+          <w:u w:val="single"/>
+          <w:lang w:eastAsia="en-IN"/>
+        </w:rPr>
+        <w:t>tracking da</w:t>
+      </w:r>
+      <w:r>
+        <w:rPr>
+          <w:rFonts w:ascii="Times New Roman" w:eastAsia="Times New Roman" w:hAnsi="Times New Roman" w:cs="Times New Roman"/>
+          <w:color w:val="0000FF"/>
+          <w:sz w:val="20"/>
+          <w:szCs w:val="20"/>
+          <w:u w:val="single"/>
+          <w:lang w:eastAsia="en-IN"/>
+        </w:rPr>
+        <w:t>t</w:t>
+      </w:r>
+      <w:r>
+        <w:rPr>
+          <w:rFonts w:ascii="Times New Roman" w:eastAsia="Times New Roman" w:hAnsi="Times New Roman" w:cs="Times New Roman"/>
+          <w:color w:val="0000FF"/>
+          <w:sz w:val="20"/>
+          <w:szCs w:val="20"/>
+          <w:u w:val="single"/>
+          <w:lang w:eastAsia="en-IN"/>
+        </w:rPr>
+        <w:t>a</w:t>
+      </w:r>
       <w:r>
         <w:rPr>
           <w:rFonts w:ascii="Times New Roman" w:eastAsia="Times New Roman" w:hAnsi="Times New Roman" w:cs="Times New Roman"/>
@@ -559,7 +373,7 @@
         </w:rPr>
         <w:t xml:space="preserve"> quotable movie </w:t>
       </w:r>
-      <w:hyperlink r:id="rId18" w:tgtFrame="_blank" w:history="1">
+      <w:hyperlink r:id="rId9" w:tgtFrame="_blank" w:history="1">
         <w:r>
           <w:rPr>
             <w:rFonts w:ascii="Times New Roman" w:eastAsia="Times New Roman" w:hAnsi="Times New Roman" w:cs="Times New Roman"/>
@@ -580,6 +394,15 @@
           <w:lang w:eastAsia="en-IN"/>
         </w:rPr>
         <w:t>.</w:t>
+      </w:r>
+      <w:r>
+        <w:rPr>
+          <w:rFonts w:ascii="Times New Roman" w:eastAsia="Times New Roman" w:hAnsi="Times New Roman" w:cs="Times New Roman"/>
+          <w:sz w:val="20"/>
+          <w:szCs w:val="20"/>
+          <w:lang w:eastAsia="en-IN"/>
+        </w:rPr>
+        <w:t xml:space="preserve"> The datafile is attached with this repository.</w:t>
       </w:r>
     </w:p>
     <w:p>
@@ -627,17 +450,7 @@
           <w:szCs w:val="20"/>
           <w:lang w:eastAsia="en-IN"/>
         </w:rPr>
-        <w:t>read_</w:t>
-      </w:r>
-      <w:proofErr w:type="gramStart"/>
-      <w:r>
-        <w:rPr>
-          <w:rFonts w:ascii="Courier New" w:eastAsia="Times New Roman" w:hAnsi="Courier New" w:cs="Courier New"/>
-          <w:sz w:val="20"/>
-          <w:szCs w:val="20"/>
-          <w:lang w:eastAsia="en-IN"/>
-        </w:rPr>
-        <w:t>csv</w:t>
+        <w:t>read_csv</w:t>
       </w:r>
       <w:proofErr w:type="spellEnd"/>
       <w:r>
@@ -647,17 +460,7 @@
           <w:szCs w:val="20"/>
           <w:lang w:eastAsia="en-IN"/>
         </w:rPr>
-        <w:t>(</w:t>
-      </w:r>
-      <w:proofErr w:type="gramEnd"/>
-      <w:r>
-        <w:rPr>
-          <w:rFonts w:ascii="Courier New" w:eastAsia="Times New Roman" w:hAnsi="Courier New" w:cs="Courier New"/>
-          <w:sz w:val="20"/>
-          <w:szCs w:val="20"/>
-          <w:lang w:eastAsia="en-IN"/>
-        </w:rPr>
-        <w:t>here("data", "eel_track.csv"))</w:t>
+        <w:t>(here("data", "eel_track.csv"))</w:t>
       </w:r>
     </w:p>
     <w:p>
@@ -733,7 +536,7 @@
         </w:rPr>
         <w:t xml:space="preserve"> station that detected her along the </w:t>
       </w:r>
-      <w:hyperlink r:id="rId19" w:tgtFrame="_blank" w:history="1">
+      <w:hyperlink r:id="rId10" w:tgtFrame="_blank" w:history="1">
         <w:r>
           <w:rPr>
             <w:rFonts w:ascii="Times New Roman" w:eastAsia="Times New Roman" w:hAnsi="Times New Roman" w:cs="Times New Roman"/>
@@ -884,7 +687,6 @@
                 <w:szCs w:val="24"/>
                 <w:lang w:eastAsia="en-IN"/>
               </w:rPr>
-              <w:lastRenderedPageBreak/>
               <w:t>date</w:t>
             </w:r>
           </w:p>
@@ -1598,6 +1400,7 @@
                 <w:szCs w:val="24"/>
                 <w:lang w:eastAsia="en-IN"/>
               </w:rPr>
+              <w:lastRenderedPageBreak/>
               <w:t>2016-10-20</w:t>
             </w:r>
           </w:p>
@@ -2591,7 +2394,7 @@
                     </pic:cNvPicPr>
                   </pic:nvPicPr>
                   <pic:blipFill>
-                    <a:blip r:embed="rId20">
+                    <a:blip r:embed="rId11">
                       <a:extLst>
                         <a:ext uri="{28A0092B-C50C-407E-A947-70E740481C1C}">
                           <a14:useLocalDpi xmlns:a14="http://schemas.microsoft.com/office/drawing/2010/main" val="0"/>
@@ -2645,21 +2448,8 @@
           <w:szCs w:val="27"/>
           <w:lang w:eastAsia="en-IN"/>
         </w:rPr>
-        <w:t xml:space="preserve">Moving up and down the </w:t>
-      </w:r>
-      <w:proofErr w:type="gramStart"/>
-      <w:r>
-        <w:rPr>
-          <w:rFonts w:ascii="Times New Roman" w:eastAsia="Times New Roman" w:hAnsi="Times New Roman" w:cs="Times New Roman"/>
-          <w:b/>
-          <w:bCs/>
-          <w:sz w:val="27"/>
-          <w:szCs w:val="27"/>
-          <w:lang w:eastAsia="en-IN"/>
-        </w:rPr>
-        <w:t>Scheldt river</w:t>
-      </w:r>
-      <w:proofErr w:type="gramEnd"/>
+        <w:t>Moving up and down the Scheldt river</w:t>
+      </w:r>
     </w:p>
     <w:p>
       <w:pPr>
@@ -2698,52 +2488,7 @@
           <w:szCs w:val="20"/>
           <w:lang w:eastAsia="en-IN"/>
         </w:rPr>
-        <w:t xml:space="preserve"> (in meters) for the stations, by joining the tracking data with a </w:t>
-      </w:r>
-      <w:hyperlink r:id="rId21" w:tgtFrame="_blank" w:history="1">
-        <w:r>
-          <w:rPr>
-            <w:rFonts w:ascii="Times New Roman" w:eastAsia="Times New Roman" w:hAnsi="Times New Roman" w:cs="Times New Roman"/>
-            <w:color w:val="0000FF"/>
-            <w:sz w:val="20"/>
-            <w:szCs w:val="20"/>
-            <w:u w:val="single"/>
-            <w:lang w:eastAsia="en-IN"/>
-          </w:rPr>
-          <w:t>distance reference file</w:t>
-        </w:r>
-      </w:hyperlink>
-      <w:r>
-        <w:rPr>
-          <w:rFonts w:ascii="Times New Roman" w:eastAsia="Times New Roman" w:hAnsi="Times New Roman" w:cs="Times New Roman"/>
-          <w:sz w:val="20"/>
-          <w:szCs w:val="20"/>
-          <w:lang w:eastAsia="en-IN"/>
-        </w:rPr>
-        <w:t xml:space="preserve"> </w:t>
-      </w:r>
-      <w:hyperlink r:id="rId22" w:anchor="fn:1" w:tgtFrame="_blank" w:history="1">
-        <w:r>
-          <w:rPr>
-            <w:rFonts w:ascii="Times New Roman" w:eastAsia="Times New Roman" w:hAnsi="Times New Roman" w:cs="Times New Roman"/>
-            <w:color w:val="0000FF"/>
-            <w:sz w:val="20"/>
-            <w:szCs w:val="20"/>
-            <w:u w:val="single"/>
-            <w:vertAlign w:val="superscript"/>
-            <w:lang w:eastAsia="en-IN"/>
-          </w:rPr>
-          <w:t>1</w:t>
-        </w:r>
-      </w:hyperlink>
-      <w:r>
-        <w:rPr>
-          <w:rFonts w:ascii="Times New Roman" w:eastAsia="Times New Roman" w:hAnsi="Times New Roman" w:cs="Times New Roman"/>
-          <w:sz w:val="20"/>
-          <w:szCs w:val="20"/>
-          <w:lang w:eastAsia="en-IN"/>
-        </w:rPr>
-        <w:t>. We can now plot her movement over time and distance:</w:t>
+        <w:t xml:space="preserve"> (in meters) for the stations, by joining the tracking data. We can now plot her movement over time and distance:</w:t>
       </w:r>
     </w:p>
     <w:p>
@@ -2783,7 +2528,7 @@
                     </pic:cNvPicPr>
                   </pic:nvPicPr>
                   <pic:blipFill>
-                    <a:blip r:embed="rId23">
+                    <a:blip r:embed="rId12">
                       <a:extLst>
                         <a:ext uri="{28A0092B-C50C-407E-A947-70E740481C1C}">
                           <a14:useLocalDpi xmlns:a14="http://schemas.microsoft.com/office/drawing/2010/main" val="0"/>
@@ -2894,7 +2639,7 @@
         </w:rPr>
         <w:t xml:space="preserve">) for about a month before migrating towards the sea and starting the long journey towards the Sargasso Sea. The periodic movement pattern up and down the river during the second half of November is of particular interest: it looks like tidal frequency </w:t>
       </w:r>
-      <w:hyperlink r:id="rId24" w:anchor="fn:2" w:tgtFrame="_blank" w:history="1">
+      <w:hyperlink r:id="rId13" w:anchor="fn:2" w:tgtFrame="_blank" w:history="1">
         <w:r>
           <w:rPr>
             <w:rFonts w:ascii="Times New Roman" w:eastAsia="Times New Roman" w:hAnsi="Times New Roman" w:cs="Times New Roman"/>
@@ -2915,27 +2660,7 @@
           <w:szCs w:val="20"/>
           <w:lang w:eastAsia="en-IN"/>
         </w:rPr>
-        <w:t xml:space="preserve">. It would be interesting to compare the movement pattern with real water level data from the </w:t>
-      </w:r>
-      <w:proofErr w:type="gramStart"/>
-      <w:r>
-        <w:rPr>
-          <w:rFonts w:ascii="Times New Roman" w:eastAsia="Times New Roman" w:hAnsi="Times New Roman" w:cs="Times New Roman"/>
-          <w:sz w:val="20"/>
-          <w:szCs w:val="20"/>
-          <w:lang w:eastAsia="en-IN"/>
-        </w:rPr>
-        <w:t>Scheldt river</w:t>
-      </w:r>
-      <w:proofErr w:type="gramEnd"/>
-      <w:r>
-        <w:rPr>
-          <w:rFonts w:ascii="Times New Roman" w:eastAsia="Times New Roman" w:hAnsi="Times New Roman" w:cs="Times New Roman"/>
-          <w:sz w:val="20"/>
-          <w:szCs w:val="20"/>
-          <w:lang w:eastAsia="en-IN"/>
-        </w:rPr>
-        <w:t xml:space="preserve">… which is where our </w:t>
+        <w:t xml:space="preserve">. It would be interesting to compare the movement pattern with real water level data from the Scheldt river… which is where our </w:t>
       </w:r>
       <w:proofErr w:type="spellStart"/>
       <w:r>
@@ -3017,7 +2742,7 @@
           <w:lang w:eastAsia="en-IN"/>
         </w:rPr>
       </w:pPr>
-      <w:hyperlink r:id="rId25" w:tgtFrame="_blank" w:history="1">
+      <w:hyperlink r:id="rId14" w:tgtFrame="_blank" w:history="1">
         <w:r>
           <w:rPr>
             <w:rFonts w:ascii="Times New Roman" w:eastAsia="Times New Roman" w:hAnsi="Times New Roman" w:cs="Times New Roman"/>
@@ -3039,7 +2764,7 @@
         </w:rPr>
         <w:t xml:space="preserve">, managed by the </w:t>
       </w:r>
-      <w:hyperlink r:id="rId26" w:tgtFrame="_blank" w:history="1">
+      <w:hyperlink r:id="rId15" w:tgtFrame="_blank" w:history="1">
         <w:r>
           <w:rPr>
             <w:rFonts w:ascii="Times New Roman" w:eastAsia="Times New Roman" w:hAnsi="Times New Roman" w:cs="Times New Roman"/>
@@ -3061,7 +2786,7 @@
         </w:rPr>
         <w:t xml:space="preserve"> and </w:t>
       </w:r>
-      <w:hyperlink r:id="rId27" w:tgtFrame="_blank" w:history="1">
+      <w:hyperlink r:id="rId16" w:tgtFrame="_blank" w:history="1">
         <w:r>
           <w:rPr>
             <w:rFonts w:ascii="Times New Roman" w:eastAsia="Times New Roman" w:hAnsi="Times New Roman" w:cs="Times New Roman"/>
@@ -3083,7 +2808,7 @@
         </w:rPr>
         <w:t xml:space="preserve">, is a website where one can find real-time water and weather related environmental variables for Flanders (Belgium), such as rainfall, air pressure, discharge, and water level. The website also provides an </w:t>
       </w:r>
-      <w:hyperlink r:id="rId28" w:tgtFrame="_blank" w:history="1">
+      <w:hyperlink r:id="rId17" w:tgtFrame="_blank" w:history="1">
         <w:r>
           <w:rPr>
             <w:rFonts w:ascii="Times New Roman" w:eastAsia="Times New Roman" w:hAnsi="Times New Roman" w:cs="Times New Roman"/>
@@ -3103,53 +2828,29 @@
           <w:szCs w:val="20"/>
           <w:lang w:eastAsia="en-IN"/>
         </w:rPr>
-        <w:t xml:space="preserve"> to download time series of these measurements as open data, but compositing the download URL with the proper system codes can be challenging. To facilitate users in searching for stations and variables, subsequently downloading data of interest and incorporating waterinfo.be data access in repeatable workflows, we developed the R package </w:t>
-      </w:r>
-      <w:hyperlink r:id="rId29" w:tgtFrame="_blank" w:history="1">
-        <w:proofErr w:type="spellStart"/>
-        <w:r>
-          <w:rPr>
-            <w:rFonts w:ascii="Courier New" w:eastAsia="Times New Roman" w:hAnsi="Courier New" w:cs="Courier New"/>
-            <w:color w:val="0000FF"/>
-            <w:sz w:val="20"/>
-            <w:szCs w:val="20"/>
-            <w:u w:val="single"/>
-            <w:lang w:eastAsia="en-IN"/>
-          </w:rPr>
-          <w:t>wateRinfo</w:t>
-        </w:r>
-        <w:proofErr w:type="spellEnd"/>
-      </w:hyperlink>
-      <w:r>
-        <w:rPr>
-          <w:rFonts w:ascii="Times New Roman" w:eastAsia="Times New Roman" w:hAnsi="Times New Roman" w:cs="Times New Roman"/>
-          <w:sz w:val="20"/>
-          <w:szCs w:val="20"/>
-          <w:lang w:eastAsia="en-IN"/>
-        </w:rPr>
-        <w:t xml:space="preserve"> to do just that. See the </w:t>
-      </w:r>
-      <w:hyperlink r:id="rId30" w:tgtFrame="_blank" w:history="1">
-        <w:r>
-          <w:rPr>
-            <w:rFonts w:ascii="Times New Roman" w:eastAsia="Times New Roman" w:hAnsi="Times New Roman" w:cs="Times New Roman"/>
-            <w:color w:val="0000FF"/>
-            <w:sz w:val="20"/>
-            <w:szCs w:val="20"/>
-            <w:u w:val="single"/>
-            <w:lang w:eastAsia="en-IN"/>
-          </w:rPr>
-          <w:t>package documentation</w:t>
-        </w:r>
-      </w:hyperlink>
-      <w:r>
-        <w:rPr>
-          <w:rFonts w:ascii="Times New Roman" w:eastAsia="Times New Roman" w:hAnsi="Times New Roman" w:cs="Times New Roman"/>
-          <w:sz w:val="20"/>
-          <w:szCs w:val="20"/>
-          <w:lang w:eastAsia="en-IN"/>
-        </w:rPr>
-        <w:t xml:space="preserve"> for more information on how to install and get started with the package.</w:t>
+        <w:t xml:space="preserve"> to download time series of these measurements as open data, but compositing the download URL with the proper system codes can be challenging. To facilitate users in searching for stations and variables, subsequently downloading data of interest and incorporating waterinfo.be data access in repeatable workflows, the R package </w:t>
+      </w:r>
+      <w:proofErr w:type="spellStart"/>
+      <w:r>
+        <w:rPr>
+          <w:rFonts w:ascii="Courier New" w:eastAsia="Times New Roman" w:hAnsi="Courier New" w:cs="Courier New"/>
+          <w:color w:val="0000FF"/>
+          <w:sz w:val="20"/>
+          <w:szCs w:val="20"/>
+          <w:u w:val="single"/>
+          <w:lang w:eastAsia="en-IN"/>
+        </w:rPr>
+        <w:t>wateRinfo</w:t>
+      </w:r>
+      <w:proofErr w:type="spellEnd"/>
+      <w:r>
+        <w:rPr>
+          <w:rFonts w:ascii="Times New Roman" w:eastAsia="Times New Roman" w:hAnsi="Times New Roman" w:cs="Times New Roman"/>
+          <w:sz w:val="20"/>
+          <w:szCs w:val="20"/>
+          <w:lang w:eastAsia="en-IN"/>
+        </w:rPr>
+        <w:t xml:space="preserve"> to do just that. </w:t>
       </w:r>
     </w:p>
     <w:p>
@@ -3374,20 +3075,9 @@
           <w:szCs w:val="20"/>
           <w:lang w:eastAsia="en-IN"/>
         </w:rPr>
-        <w:t xml:space="preserve">  </w:t>
-      </w:r>
-      <w:proofErr w:type="gramStart"/>
-      <w:r>
-        <w:rPr>
-          <w:rFonts w:ascii="Courier New" w:eastAsia="Times New Roman" w:hAnsi="Courier New" w:cs="Courier New"/>
-          <w:sz w:val="20"/>
-          <w:szCs w:val="20"/>
-          <w:lang w:eastAsia="en-IN"/>
-        </w:rPr>
-        <w:t>select(</w:t>
+        <w:t xml:space="preserve">  select(</w:t>
       </w:r>
       <w:proofErr w:type="spellStart"/>
-      <w:proofErr w:type="gramEnd"/>
       <w:r>
         <w:rPr>
           <w:rFonts w:ascii="Courier New" w:eastAsia="Times New Roman" w:hAnsi="Courier New" w:cs="Courier New"/>
@@ -3503,27 +3193,7 @@
           <w:szCs w:val="20"/>
           <w:lang w:eastAsia="en-IN"/>
         </w:rPr>
-        <w:t xml:space="preserve">  </w:t>
-      </w:r>
-      <w:proofErr w:type="gramStart"/>
-      <w:r>
-        <w:rPr>
-          <w:rFonts w:ascii="Courier New" w:eastAsia="Times New Roman" w:hAnsi="Courier New" w:cs="Courier New"/>
-          <w:sz w:val="20"/>
-          <w:szCs w:val="20"/>
-          <w:lang w:eastAsia="en-IN"/>
-        </w:rPr>
-        <w:t>head(</w:t>
-      </w:r>
-      <w:proofErr w:type="gramEnd"/>
-      <w:r>
-        <w:rPr>
-          <w:rFonts w:ascii="Courier New" w:eastAsia="Times New Roman" w:hAnsi="Courier New" w:cs="Courier New"/>
-          <w:sz w:val="20"/>
-          <w:szCs w:val="20"/>
-          <w:lang w:eastAsia="en-IN"/>
-        </w:rPr>
-        <w:t>)</w:t>
+        <w:t xml:space="preserve">  head()</w:t>
       </w:r>
     </w:p>
     <w:tbl>
@@ -4530,178 +4200,32 @@
     </w:tbl>
     <w:p>
       <w:pPr>
-        <w:spacing w:before="100" w:beforeAutospacing="1" w:after="100" w:afterAutospacing="1" w:line="240" w:lineRule="auto"/>
-        <w:rPr>
-          <w:rFonts w:ascii="Times New Roman" w:eastAsia="Times New Roman" w:hAnsi="Times New Roman" w:cs="Times New Roman"/>
+        <w:tabs>
+          <w:tab w:val="left" w:pos="916"/>
+          <w:tab w:val="left" w:pos="1832"/>
+          <w:tab w:val="left" w:pos="2748"/>
+          <w:tab w:val="left" w:pos="3664"/>
+          <w:tab w:val="left" w:pos="4580"/>
+          <w:tab w:val="left" w:pos="5496"/>
+          <w:tab w:val="left" w:pos="6412"/>
+          <w:tab w:val="left" w:pos="7328"/>
+          <w:tab w:val="left" w:pos="8244"/>
+          <w:tab w:val="left" w:pos="9160"/>
+          <w:tab w:val="left" w:pos="10076"/>
+          <w:tab w:val="left" w:pos="10992"/>
+          <w:tab w:val="left" w:pos="11908"/>
+          <w:tab w:val="left" w:pos="12824"/>
+          <w:tab w:val="left" w:pos="13740"/>
+          <w:tab w:val="left" w:pos="14656"/>
+        </w:tabs>
+        <w:spacing w:after="0" w:line="240" w:lineRule="auto"/>
+        <w:rPr>
+          <w:rFonts w:ascii="Courier New" w:eastAsia="Times New Roman" w:hAnsi="Courier New" w:cs="Courier New"/>
           <w:sz w:val="20"/>
           <w:szCs w:val="20"/>
           <w:lang w:eastAsia="en-IN"/>
         </w:rPr>
       </w:pPr>
-      <w:r>
-        <w:rPr>
-          <w:rFonts w:ascii="Times New Roman" w:eastAsia="Times New Roman" w:hAnsi="Times New Roman" w:cs="Times New Roman"/>
-          <w:sz w:val="20"/>
-          <w:szCs w:val="20"/>
-          <w:lang w:eastAsia="en-IN"/>
-        </w:rPr>
-        <w:t xml:space="preserve">At the time of writing (see </w:t>
-      </w:r>
-      <w:hyperlink r:id="rId31" w:tgtFrame="_blank" w:history="1">
-        <w:r>
-          <w:rPr>
-            <w:rFonts w:ascii="Times New Roman" w:eastAsia="Times New Roman" w:hAnsi="Times New Roman" w:cs="Times New Roman"/>
-            <w:color w:val="0000FF"/>
-            <w:sz w:val="20"/>
-            <w:szCs w:val="20"/>
-            <w:u w:val="single"/>
-            <w:lang w:eastAsia="en-IN"/>
-          </w:rPr>
-          <w:t>this issue</w:t>
-        </w:r>
-      </w:hyperlink>
-      <w:r>
-        <w:rPr>
-          <w:rFonts w:ascii="Times New Roman" w:eastAsia="Times New Roman" w:hAnsi="Times New Roman" w:cs="Times New Roman"/>
-          <w:sz w:val="20"/>
-          <w:szCs w:val="20"/>
-          <w:lang w:eastAsia="en-IN"/>
-        </w:rPr>
-        <w:t xml:space="preserve">), the stations measuring </w:t>
-      </w:r>
-      <w:hyperlink r:id="rId32" w:tgtFrame="_blank" w:history="1">
-        <w:r>
-          <w:rPr>
-            <w:rFonts w:ascii="Times New Roman" w:eastAsia="Times New Roman" w:hAnsi="Times New Roman" w:cs="Times New Roman"/>
-            <w:color w:val="0000FF"/>
-            <w:sz w:val="20"/>
-            <w:szCs w:val="20"/>
-            <w:u w:val="single"/>
-            <w:lang w:eastAsia="en-IN"/>
-          </w:rPr>
-          <w:t>water levels in the Scheldt tidal zone</w:t>
-        </w:r>
-      </w:hyperlink>
-      <w:r>
-        <w:rPr>
-          <w:rFonts w:ascii="Times New Roman" w:eastAsia="Times New Roman" w:hAnsi="Times New Roman" w:cs="Times New Roman"/>
-          <w:sz w:val="20"/>
-          <w:szCs w:val="20"/>
-          <w:lang w:eastAsia="en-IN"/>
-        </w:rPr>
-        <w:t xml:space="preserve"> are not yet included by the API under the core variable </w:t>
-      </w:r>
-      <w:proofErr w:type="spellStart"/>
-      <w:r>
-        <w:rPr>
-          <w:rFonts w:ascii="Courier New" w:eastAsia="Times New Roman" w:hAnsi="Courier New" w:cs="Courier New"/>
-          <w:sz w:val="20"/>
-          <w:szCs w:val="20"/>
-          <w:lang w:eastAsia="en-IN"/>
-        </w:rPr>
-        <w:t>water_level</w:t>
-      </w:r>
-      <w:proofErr w:type="spellEnd"/>
-      <w:r>
-        <w:rPr>
-          <w:rFonts w:ascii="Times New Roman" w:eastAsia="Times New Roman" w:hAnsi="Times New Roman" w:cs="Times New Roman"/>
-          <w:sz w:val="20"/>
-          <w:szCs w:val="20"/>
-          <w:lang w:eastAsia="en-IN"/>
-        </w:rPr>
-        <w:t xml:space="preserve"> and are thus not yet available via </w:t>
-      </w:r>
-      <w:proofErr w:type="spellStart"/>
-      <w:r>
-        <w:rPr>
-          <w:rFonts w:ascii="Courier New" w:eastAsia="Times New Roman" w:hAnsi="Courier New" w:cs="Courier New"/>
-          <w:sz w:val="20"/>
-          <w:szCs w:val="20"/>
-          <w:lang w:eastAsia="en-IN"/>
-        </w:rPr>
-        <w:t>get_stations</w:t>
-      </w:r>
-      <w:proofErr w:type="spellEnd"/>
-      <w:r>
-        <w:rPr>
-          <w:rFonts w:ascii="Courier New" w:eastAsia="Times New Roman" w:hAnsi="Courier New" w:cs="Courier New"/>
-          <w:sz w:val="20"/>
-          <w:szCs w:val="20"/>
-          <w:lang w:eastAsia="en-IN"/>
-        </w:rPr>
-        <w:t>("</w:t>
-      </w:r>
-      <w:proofErr w:type="spellStart"/>
-      <w:r>
-        <w:rPr>
-          <w:rFonts w:ascii="Courier New" w:eastAsia="Times New Roman" w:hAnsi="Courier New" w:cs="Courier New"/>
-          <w:sz w:val="20"/>
-          <w:szCs w:val="20"/>
-          <w:lang w:eastAsia="en-IN"/>
-        </w:rPr>
-        <w:t>water_level</w:t>
-      </w:r>
-      <w:proofErr w:type="spellEnd"/>
-      <w:r>
-        <w:rPr>
-          <w:rFonts w:ascii="Courier New" w:eastAsia="Times New Roman" w:hAnsi="Courier New" w:cs="Courier New"/>
-          <w:sz w:val="20"/>
-          <w:szCs w:val="20"/>
-          <w:lang w:eastAsia="en-IN"/>
-        </w:rPr>
-        <w:t>")</w:t>
-      </w:r>
-      <w:r>
-        <w:rPr>
-          <w:rFonts w:ascii="Times New Roman" w:eastAsia="Times New Roman" w:hAnsi="Times New Roman" w:cs="Times New Roman"/>
-          <w:sz w:val="20"/>
-          <w:szCs w:val="20"/>
-          <w:lang w:eastAsia="en-IN"/>
-        </w:rPr>
-        <w:t xml:space="preserve">. We therefore rely on a </w:t>
-      </w:r>
-      <w:hyperlink r:id="rId33" w:tgtFrame="_blank" w:history="1">
-        <w:r>
-          <w:rPr>
-            <w:rFonts w:ascii="Times New Roman" w:eastAsia="Times New Roman" w:hAnsi="Times New Roman" w:cs="Times New Roman"/>
-            <w:color w:val="0000FF"/>
-            <w:sz w:val="20"/>
-            <w:szCs w:val="20"/>
-            <w:u w:val="single"/>
-            <w:lang w:eastAsia="en-IN"/>
-          </w:rPr>
-          <w:t>precompiled list of tidal time series identifiers</w:t>
-        </w:r>
-      </w:hyperlink>
-      <w:r>
-        <w:rPr>
-          <w:rFonts w:ascii="Times New Roman" w:eastAsia="Times New Roman" w:hAnsi="Times New Roman" w:cs="Times New Roman"/>
-          <w:sz w:val="20"/>
-          <w:szCs w:val="20"/>
-          <w:lang w:eastAsia="en-IN"/>
-        </w:rPr>
-        <w:t xml:space="preserve"> (</w:t>
-      </w:r>
-      <w:proofErr w:type="spellStart"/>
-      <w:r>
-        <w:rPr>
-          <w:rFonts w:ascii="Courier New" w:eastAsia="Times New Roman" w:hAnsi="Courier New" w:cs="Courier New"/>
-          <w:sz w:val="20"/>
-          <w:szCs w:val="20"/>
-          <w:lang w:eastAsia="en-IN"/>
-        </w:rPr>
-        <w:t>tidal_zone_ts_ids</w:t>
-      </w:r>
-      <w:proofErr w:type="spellEnd"/>
-      <w:r>
-        <w:rPr>
-          <w:rFonts w:ascii="Times New Roman" w:eastAsia="Times New Roman" w:hAnsi="Times New Roman" w:cs="Times New Roman"/>
-          <w:sz w:val="20"/>
-          <w:szCs w:val="20"/>
-          <w:lang w:eastAsia="en-IN"/>
-        </w:rPr>
-        <w:t>):</w:t>
-      </w:r>
     </w:p>
     <w:p>
       <w:pPr>
@@ -4759,17 +4283,7 @@
           <w:szCs w:val="20"/>
           <w:lang w:eastAsia="en-IN"/>
         </w:rPr>
-        <w:t>read_</w:t>
-      </w:r>
-      <w:proofErr w:type="gramStart"/>
-      <w:r>
-        <w:rPr>
-          <w:rFonts w:ascii="Courier New" w:eastAsia="Times New Roman" w:hAnsi="Courier New" w:cs="Courier New"/>
-          <w:sz w:val="20"/>
-          <w:szCs w:val="20"/>
-          <w:lang w:eastAsia="en-IN"/>
-        </w:rPr>
-        <w:t>csv</w:t>
+        <w:t>read_csv</w:t>
       </w:r>
       <w:proofErr w:type="spellEnd"/>
       <w:r>
@@ -4779,17 +4293,7 @@
           <w:szCs w:val="20"/>
           <w:lang w:eastAsia="en-IN"/>
         </w:rPr>
-        <w:t>(</w:t>
-      </w:r>
-      <w:proofErr w:type="gramEnd"/>
-      <w:r>
-        <w:rPr>
-          <w:rFonts w:ascii="Courier New" w:eastAsia="Times New Roman" w:hAnsi="Courier New" w:cs="Courier New"/>
-          <w:sz w:val="20"/>
-          <w:szCs w:val="20"/>
-          <w:lang w:eastAsia="en-IN"/>
-        </w:rPr>
-        <w:t>here("data", "tidal_zone_ts_ids.csv"))</w:t>
+        <w:t>(here("data", "tidal_zone_ts_ids.csv"))</w:t>
       </w:r>
     </w:p>
     <w:p>
@@ -4809,27 +4313,7 @@
           <w:szCs w:val="20"/>
           <w:lang w:eastAsia="en-IN"/>
         </w:rPr>
-        <w:t xml:space="preserve">From which we select the 10-min frequency tidal timeseries in the </w:t>
-      </w:r>
-      <w:proofErr w:type="gramStart"/>
-      <w:r>
-        <w:rPr>
-          <w:rFonts w:ascii="Times New Roman" w:eastAsia="Times New Roman" w:hAnsi="Times New Roman" w:cs="Times New Roman"/>
-          <w:sz w:val="20"/>
-          <w:szCs w:val="20"/>
-          <w:lang w:eastAsia="en-IN"/>
-        </w:rPr>
-        <w:t>Scheldt river</w:t>
-      </w:r>
-      <w:proofErr w:type="gramEnd"/>
-      <w:r>
-        <w:rPr>
-          <w:rFonts w:ascii="Times New Roman" w:eastAsia="Times New Roman" w:hAnsi="Times New Roman" w:cs="Times New Roman"/>
-          <w:sz w:val="20"/>
-          <w:szCs w:val="20"/>
-          <w:lang w:eastAsia="en-IN"/>
-        </w:rPr>
-        <w:t>:</w:t>
+        <w:t>From which we select the 10-min frequency tidal timeseries in the Scheldt river:</w:t>
       </w:r>
     </w:p>
     <w:tbl>
@@ -6725,43 +6209,52 @@
           <w:lang w:eastAsia="en-IN"/>
         </w:rPr>
       </w:pPr>
-      <w:hyperlink r:id="rId34" w:tgtFrame="_blank" w:history="1">
-        <w:r>
-          <w:rPr>
-            <w:rFonts w:ascii="Times New Roman" w:eastAsia="Times New Roman" w:hAnsi="Times New Roman" w:cs="Times New Roman"/>
-            <w:color w:val="0000FF"/>
-            <w:sz w:val="20"/>
-            <w:szCs w:val="20"/>
-            <w:u w:val="single"/>
-            <w:lang w:eastAsia="en-IN"/>
-          </w:rPr>
-          <w:t xml:space="preserve">This </w:t>
-        </w:r>
-        <w:proofErr w:type="spellStart"/>
-        <w:r>
-          <w:rPr>
-            <w:rFonts w:ascii="Courier New" w:eastAsia="Times New Roman" w:hAnsi="Courier New" w:cs="Courier New"/>
-            <w:color w:val="0000FF"/>
-            <w:sz w:val="20"/>
-            <w:szCs w:val="20"/>
-            <w:u w:val="single"/>
-            <w:lang w:eastAsia="en-IN"/>
-          </w:rPr>
-          <w:t>wateRinfo</w:t>
-        </w:r>
-        <w:proofErr w:type="spellEnd"/>
-        <w:r>
-          <w:rPr>
-            <w:rFonts w:ascii="Times New Roman" w:eastAsia="Times New Roman" w:hAnsi="Times New Roman" w:cs="Times New Roman"/>
-            <w:color w:val="0000FF"/>
-            <w:sz w:val="20"/>
-            <w:szCs w:val="20"/>
-            <w:u w:val="single"/>
-            <w:lang w:eastAsia="en-IN"/>
-          </w:rPr>
-          <w:t xml:space="preserve"> vignette</w:t>
-        </w:r>
-      </w:hyperlink>
+      <w:r>
+        <w:rPr>
+          <w:rFonts w:ascii="Times New Roman" w:eastAsia="Times New Roman" w:hAnsi="Times New Roman" w:cs="Times New Roman"/>
+          <w:color w:val="0000FF"/>
+          <w:sz w:val="20"/>
+          <w:szCs w:val="20"/>
+          <w:u w:val="single"/>
+          <w:lang w:eastAsia="en-IN"/>
+        </w:rPr>
+        <w:t xml:space="preserve">This </w:t>
+      </w:r>
+      <w:proofErr w:type="spellStart"/>
+      <w:r>
+        <w:rPr>
+          <w:rFonts w:ascii="Courier New" w:eastAsia="Times New Roman" w:hAnsi="Courier New" w:cs="Courier New"/>
+          <w:color w:val="0000FF"/>
+          <w:sz w:val="20"/>
+          <w:szCs w:val="20"/>
+          <w:u w:val="single"/>
+          <w:lang w:eastAsia="en-IN"/>
+        </w:rPr>
+        <w:t>wateRinfo</w:t>
+      </w:r>
+      <w:proofErr w:type="spellEnd"/>
+      <w:r>
+        <w:rPr>
+          <w:rFonts w:ascii="Times New Roman" w:eastAsia="Times New Roman" w:hAnsi="Times New Roman" w:cs="Times New Roman"/>
+          <w:color w:val="0000FF"/>
+          <w:sz w:val="20"/>
+          <w:szCs w:val="20"/>
+          <w:u w:val="single"/>
+          <w:lang w:eastAsia="en-IN"/>
+        </w:rPr>
+        <w:t xml:space="preserve"> </w:t>
+      </w:r>
+      <w:r>
+        <w:rPr>
+          <w:rFonts w:ascii="Times New Roman" w:eastAsia="Times New Roman" w:hAnsi="Times New Roman" w:cs="Times New Roman"/>
+          <w:color w:val="0000FF"/>
+          <w:sz w:val="20"/>
+          <w:szCs w:val="20"/>
+          <w:u w:val="single"/>
+          <w:lang w:eastAsia="en-IN"/>
+        </w:rPr>
+        <w:t>package</w:t>
+      </w:r>
       <w:r>
         <w:rPr>
           <w:rFonts w:ascii="Times New Roman" w:eastAsia="Times New Roman" w:hAnsi="Times New Roman" w:cs="Times New Roman"/>
@@ -6791,21 +6284,19 @@
         </w:rPr>
         <w:t xml:space="preserve"> and </w:t>
       </w:r>
-      <w:hyperlink r:id="rId35" w:tgtFrame="_blank" w:history="1">
-        <w:proofErr w:type="spellStart"/>
-        <w:r>
-          <w:rPr>
-            <w:rFonts w:ascii="Courier New" w:eastAsia="Times New Roman" w:hAnsi="Courier New" w:cs="Courier New"/>
-            <w:color w:val="0000FF"/>
-            <w:sz w:val="20"/>
-            <w:szCs w:val="20"/>
-            <w:u w:val="single"/>
-            <w:lang w:eastAsia="en-IN"/>
-          </w:rPr>
-          <w:t>dplyr</w:t>
-        </w:r>
-        <w:proofErr w:type="spellEnd"/>
-      </w:hyperlink>
+      <w:proofErr w:type="spellStart"/>
+      <w:r>
+        <w:rPr>
+          <w:rFonts w:ascii="Courier New" w:eastAsia="Times New Roman" w:hAnsi="Courier New" w:cs="Courier New"/>
+          <w:color w:val="0000FF"/>
+          <w:sz w:val="20"/>
+          <w:szCs w:val="20"/>
+          <w:u w:val="single"/>
+          <w:lang w:eastAsia="en-IN"/>
+        </w:rPr>
+        <w:t>dplyr</w:t>
+      </w:r>
+      <w:proofErr w:type="spellEnd"/>
       <w:r>
         <w:rPr>
           <w:rFonts w:ascii="Times New Roman" w:eastAsia="Times New Roman" w:hAnsi="Times New Roman" w:cs="Times New Roman"/>
@@ -7132,20 +6623,9 @@
           <w:szCs w:val="20"/>
           <w:lang w:eastAsia="en-IN"/>
         </w:rPr>
-        <w:t xml:space="preserve">  </w:t>
-      </w:r>
-      <w:proofErr w:type="gramStart"/>
-      <w:r>
-        <w:rPr>
-          <w:rFonts w:ascii="Courier New" w:eastAsia="Times New Roman" w:hAnsi="Courier New" w:cs="Courier New"/>
-          <w:sz w:val="20"/>
-          <w:szCs w:val="20"/>
-          <w:lang w:eastAsia="en-IN"/>
-        </w:rPr>
-        <w:t>do(</w:t>
+        <w:t xml:space="preserve">  do(</w:t>
       </w:r>
       <w:proofErr w:type="spellStart"/>
-      <w:proofErr w:type="gramEnd"/>
       <w:r>
         <w:rPr>
           <w:rFonts w:ascii="Courier New" w:eastAsia="Times New Roman" w:hAnsi="Courier New" w:cs="Courier New"/>
@@ -7201,20 +6681,9 @@
           <w:szCs w:val="20"/>
           <w:lang w:eastAsia="en-IN"/>
         </w:rPr>
-        <w:t xml:space="preserve">      </w:t>
-      </w:r>
-      <w:proofErr w:type="gramStart"/>
-      <w:r>
-        <w:rPr>
-          <w:rFonts w:ascii="Courier New" w:eastAsia="Times New Roman" w:hAnsi="Courier New" w:cs="Courier New"/>
-          <w:sz w:val="20"/>
-          <w:szCs w:val="20"/>
-          <w:lang w:eastAsia="en-IN"/>
-        </w:rPr>
-        <w:t>.$</w:t>
+        <w:t xml:space="preserve">      .$</w:t>
       </w:r>
       <w:proofErr w:type="spellStart"/>
-      <w:proofErr w:type="gramEnd"/>
       <w:r>
         <w:rPr>
           <w:rFonts w:ascii="Courier New" w:eastAsia="Times New Roman" w:hAnsi="Courier New" w:cs="Courier New"/>
@@ -7341,25 +6810,14 @@
         <w:t>eel$date</w:t>
       </w:r>
       <w:proofErr w:type="spellEnd"/>
-      <w:proofErr w:type="gramStart"/>
-      <w:r>
-        <w:rPr>
-          <w:rFonts w:ascii="Courier New" w:eastAsia="Times New Roman" w:hAnsi="Courier New" w:cs="Courier New"/>
-          <w:sz w:val="20"/>
-          <w:szCs w:val="20"/>
-          <w:lang w:eastAsia="en-IN"/>
-        </w:rPr>
-        <w:t xml:space="preserve">),   </w:t>
-      </w:r>
-      <w:proofErr w:type="gramEnd"/>
-      <w:r>
-        <w:rPr>
-          <w:rFonts w:ascii="Courier New" w:eastAsia="Times New Roman" w:hAnsi="Courier New" w:cs="Courier New"/>
-          <w:sz w:val="20"/>
-          <w:szCs w:val="20"/>
-          <w:lang w:eastAsia="en-IN"/>
-        </w:rPr>
-        <w:t># End of eel tracking data</w:t>
+      <w:r>
+        <w:rPr>
+          <w:rFonts w:ascii="Courier New" w:eastAsia="Times New Roman" w:hAnsi="Courier New" w:cs="Courier New"/>
+          <w:sz w:val="20"/>
+          <w:szCs w:val="20"/>
+          <w:lang w:eastAsia="en-IN"/>
+        </w:rPr>
+        <w:t>),   # End of eel tracking data</w:t>
       </w:r>
     </w:p>
     <w:p>
@@ -7589,27 +7047,7 @@
           <w:szCs w:val="20"/>
           <w:lang w:eastAsia="en-IN"/>
         </w:rPr>
-        <w:t xml:space="preserve">  </w:t>
-      </w:r>
-      <w:proofErr w:type="gramStart"/>
-      <w:r>
-        <w:rPr>
-          <w:rFonts w:ascii="Courier New" w:eastAsia="Times New Roman" w:hAnsi="Courier New" w:cs="Courier New"/>
-          <w:sz w:val="20"/>
-          <w:szCs w:val="20"/>
-          <w:lang w:eastAsia="en-IN"/>
-        </w:rPr>
-        <w:t>ungroup(</w:t>
-      </w:r>
-      <w:proofErr w:type="gramEnd"/>
-      <w:r>
-        <w:rPr>
-          <w:rFonts w:ascii="Courier New" w:eastAsia="Times New Roman" w:hAnsi="Courier New" w:cs="Courier New"/>
-          <w:sz w:val="20"/>
-          <w:szCs w:val="20"/>
-          <w:lang w:eastAsia="en-IN"/>
-        </w:rPr>
-        <w:t>) %&gt;%</w:t>
+        <w:t xml:space="preserve">  ungroup() %&gt;%</w:t>
       </w:r>
     </w:p>
     <w:p>
@@ -7657,17 +7095,7 @@
           <w:szCs w:val="20"/>
           <w:lang w:eastAsia="en-IN"/>
         </w:rPr>
-        <w:t>left_</w:t>
-      </w:r>
-      <w:proofErr w:type="gramStart"/>
-      <w:r>
-        <w:rPr>
-          <w:rFonts w:ascii="Courier New" w:eastAsia="Times New Roman" w:hAnsi="Courier New" w:cs="Courier New"/>
-          <w:sz w:val="20"/>
-          <w:szCs w:val="20"/>
-          <w:lang w:eastAsia="en-IN"/>
-        </w:rPr>
-        <w:t>join</w:t>
+        <w:t>left_join</w:t>
       </w:r>
       <w:proofErr w:type="spellEnd"/>
       <w:r>
@@ -7680,7 +7108,6 @@
         <w:t>(</w:t>
       </w:r>
       <w:proofErr w:type="spellStart"/>
-      <w:proofErr w:type="gramEnd"/>
       <w:r>
         <w:rPr>
           <w:rFonts w:ascii="Courier New" w:eastAsia="Times New Roman" w:hAnsi="Courier New" w:cs="Courier New"/>
@@ -7766,7 +7193,7 @@
                     </pic:cNvPicPr>
                   </pic:nvPicPr>
                   <pic:blipFill>
-                    <a:blip r:embed="rId36">
+                    <a:blip r:embed="rId18">
                       <a:extLst>
                         <a:ext uri="{28A0092B-C50C-407E-A947-70E740481C1C}">
                           <a14:useLocalDpi xmlns:a14="http://schemas.microsoft.com/office/drawing/2010/main" val="0"/>
@@ -7815,7 +7242,6 @@
           <w:szCs w:val="20"/>
           <w:lang w:eastAsia="en-IN"/>
         </w:rPr>
-        <w:lastRenderedPageBreak/>
         <w:t xml:space="preserve">The water level is expressed in </w:t>
       </w:r>
       <w:proofErr w:type="spellStart"/>
@@ -7836,30 +7262,7 @@
           <w:szCs w:val="20"/>
           <w:lang w:eastAsia="en-IN"/>
         </w:rPr>
-        <w:t xml:space="preserve"> (meter above mean sea level) </w:t>
-      </w:r>
-      <w:hyperlink r:id="rId37" w:anchor="fn:3" w:tgtFrame="_blank" w:history="1">
-        <w:r>
-          <w:rPr>
-            <w:rFonts w:ascii="Times New Roman" w:eastAsia="Times New Roman" w:hAnsi="Times New Roman" w:cs="Times New Roman"/>
-            <w:color w:val="0000FF"/>
-            <w:sz w:val="20"/>
-            <w:szCs w:val="20"/>
-            <w:u w:val="single"/>
-            <w:vertAlign w:val="superscript"/>
-            <w:lang w:eastAsia="en-IN"/>
-          </w:rPr>
-          <w:t>3</w:t>
-        </w:r>
-      </w:hyperlink>
-      <w:r>
-        <w:rPr>
-          <w:rFonts w:ascii="Times New Roman" w:eastAsia="Times New Roman" w:hAnsi="Times New Roman" w:cs="Times New Roman"/>
-          <w:sz w:val="20"/>
-          <w:szCs w:val="20"/>
-          <w:lang w:eastAsia="en-IN"/>
-        </w:rPr>
-        <w:t xml:space="preserve">. Let’s plot the data for a station (here </w:t>
+        <w:t xml:space="preserve"> (meter above mean sea level). Let’s plot the data for a station (here </w:t>
       </w:r>
       <w:proofErr w:type="spellStart"/>
       <w:r>
@@ -7900,6 +7303,7 @@
           <w:szCs w:val="20"/>
           <w:lang w:eastAsia="en-IN"/>
         </w:rPr>
+        <w:lastRenderedPageBreak/>
         <w:drawing>
           <wp:inline distT="0" distB="0" distL="0" distR="0" wp14:anchorId="192F68A5" wp14:editId="4ACE2EC0">
             <wp:extent cx="4343400" cy="1630680"/>
@@ -7918,7 +7322,7 @@
                     </pic:cNvPicPr>
                   </pic:nvPicPr>
                   <pic:blipFill>
-                    <a:blip r:embed="rId38">
+                    <a:blip r:embed="rId19">
                       <a:extLst>
                         <a:ext uri="{28A0092B-C50C-407E-A947-70E740481C1C}">
                           <a14:useLocalDpi xmlns:a14="http://schemas.microsoft.com/office/drawing/2010/main" val="0"/>
@@ -8187,17 +7591,7 @@
           <w:szCs w:val="20"/>
           <w:lang w:eastAsia="en-IN"/>
         </w:rPr>
-        <w:t>left_</w:t>
-      </w:r>
-      <w:proofErr w:type="gramStart"/>
-      <w:r>
-        <w:rPr>
-          <w:rFonts w:ascii="Courier New" w:eastAsia="Times New Roman" w:hAnsi="Courier New" w:cs="Courier New"/>
-          <w:sz w:val="20"/>
-          <w:szCs w:val="20"/>
-          <w:lang w:eastAsia="en-IN"/>
-        </w:rPr>
-        <w:t>join</w:t>
+        <w:t>left_join</w:t>
       </w:r>
       <w:proofErr w:type="spellEnd"/>
       <w:r>
@@ -8209,7 +7603,6 @@
         </w:rPr>
         <w:t>(</w:t>
       </w:r>
-      <w:proofErr w:type="gramEnd"/>
     </w:p>
     <w:p>
       <w:pPr>
@@ -8266,27 +7659,7 @@
           <w:szCs w:val="20"/>
           <w:lang w:eastAsia="en-IN"/>
         </w:rPr>
-        <w:t xml:space="preserve"> %&gt;% </w:t>
-      </w:r>
-      <w:proofErr w:type="gramStart"/>
-      <w:r>
-        <w:rPr>
-          <w:rFonts w:ascii="Courier New" w:eastAsia="Times New Roman" w:hAnsi="Courier New" w:cs="Courier New"/>
-          <w:sz w:val="20"/>
-          <w:szCs w:val="20"/>
-          <w:lang w:eastAsia="en-IN"/>
-        </w:rPr>
-        <w:t>select(</w:t>
-      </w:r>
-      <w:proofErr w:type="gramEnd"/>
-      <w:r>
-        <w:rPr>
-          <w:rFonts w:ascii="Courier New" w:eastAsia="Times New Roman" w:hAnsi="Courier New" w:cs="Courier New"/>
-          <w:sz w:val="20"/>
-          <w:szCs w:val="20"/>
-          <w:lang w:eastAsia="en-IN"/>
-        </w:rPr>
-        <w:t xml:space="preserve">station, </w:t>
+        <w:t xml:space="preserve"> %&gt;% select(station, </w:t>
       </w:r>
       <w:proofErr w:type="spellStart"/>
       <w:r>
@@ -8344,27 +7717,7 @@
           <w:szCs w:val="20"/>
           <w:lang w:eastAsia="en-IN"/>
         </w:rPr>
-        <w:t xml:space="preserve">    by = </w:t>
-      </w:r>
-      <w:proofErr w:type="gramStart"/>
-      <w:r>
-        <w:rPr>
-          <w:rFonts w:ascii="Courier New" w:eastAsia="Times New Roman" w:hAnsi="Courier New" w:cs="Courier New"/>
-          <w:sz w:val="20"/>
-          <w:szCs w:val="20"/>
-          <w:lang w:eastAsia="en-IN"/>
-        </w:rPr>
-        <w:t>c(</w:t>
-      </w:r>
-      <w:proofErr w:type="gramEnd"/>
-      <w:r>
-        <w:rPr>
-          <w:rFonts w:ascii="Courier New" w:eastAsia="Times New Roman" w:hAnsi="Courier New" w:cs="Courier New"/>
-          <w:sz w:val="20"/>
-          <w:szCs w:val="20"/>
-          <w:lang w:eastAsia="en-IN"/>
-        </w:rPr>
-        <w:t>"</w:t>
+        <w:t xml:space="preserve">    by = c("</w:t>
       </w:r>
       <w:proofErr w:type="spellStart"/>
       <w:r>
@@ -8460,20 +7813,9 @@
           <w:szCs w:val="20"/>
           <w:lang w:eastAsia="en-IN"/>
         </w:rPr>
-        <w:t xml:space="preserve">  </w:t>
-      </w:r>
-      <w:proofErr w:type="gramStart"/>
-      <w:r>
-        <w:rPr>
-          <w:rFonts w:ascii="Courier New" w:eastAsia="Times New Roman" w:hAnsi="Courier New" w:cs="Courier New"/>
-          <w:sz w:val="20"/>
-          <w:szCs w:val="20"/>
-          <w:lang w:eastAsia="en-IN"/>
-        </w:rPr>
-        <w:t>filter(</w:t>
+        <w:t xml:space="preserve">  filter(</w:t>
       </w:r>
       <w:proofErr w:type="spellStart"/>
-      <w:proofErr w:type="gramEnd"/>
       <w:r>
         <w:rPr>
           <w:rFonts w:ascii="Courier New" w:eastAsia="Times New Roman" w:hAnsi="Courier New" w:cs="Courier New"/>
@@ -8584,21 +7926,19 @@
         </w:rPr>
         <w:t xml:space="preserve">To avoid visual clutter, we’ll use ridges (from </w:t>
       </w:r>
-      <w:hyperlink r:id="rId39" w:tgtFrame="_blank" w:history="1">
-        <w:proofErr w:type="spellStart"/>
-        <w:r>
-          <w:rPr>
-            <w:rFonts w:ascii="Courier New" w:eastAsia="Times New Roman" w:hAnsi="Courier New" w:cs="Courier New"/>
-            <w:color w:val="0000FF"/>
-            <w:sz w:val="20"/>
-            <w:szCs w:val="20"/>
-            <w:u w:val="single"/>
-            <w:lang w:eastAsia="en-IN"/>
-          </w:rPr>
-          <w:t>ggridges</w:t>
-        </w:r>
-        <w:proofErr w:type="spellEnd"/>
-      </w:hyperlink>
+      <w:proofErr w:type="spellStart"/>
+      <w:r>
+        <w:rPr>
+          <w:rFonts w:ascii="Courier New" w:eastAsia="Times New Roman" w:hAnsi="Courier New" w:cs="Courier New"/>
+          <w:color w:val="0000FF"/>
+          <w:sz w:val="20"/>
+          <w:szCs w:val="20"/>
+          <w:u w:val="single"/>
+          <w:lang w:eastAsia="en-IN"/>
+        </w:rPr>
+        <w:t>ggridges</w:t>
+      </w:r>
+      <w:proofErr w:type="spellEnd"/>
       <w:r>
         <w:rPr>
           <w:rFonts w:ascii="Times New Roman" w:eastAsia="Times New Roman" w:hAnsi="Times New Roman" w:cs="Times New Roman"/>
@@ -8645,7 +7985,7 @@
                     </pic:cNvPicPr>
                   </pic:nvPicPr>
                   <pic:blipFill>
-                    <a:blip r:embed="rId40">
+                    <a:blip r:embed="rId20">
                       <a:extLst>
                         <a:ext uri="{28A0092B-C50C-407E-A947-70E740481C1C}">
                           <a14:useLocalDpi xmlns:a14="http://schemas.microsoft.com/office/drawing/2010/main" val="0"/>
@@ -8694,7 +8034,6 @@
           <w:szCs w:val="20"/>
           <w:lang w:eastAsia="en-IN"/>
         </w:rPr>
-        <w:lastRenderedPageBreak/>
         <w:t>Looking at the plot, Princess Buttercup seems to be “lazy” and drift with the tide. Rising water levels push her upstream, while decreasing water levels bring her closer to sea again. On November 22 (see also previous plot), she embarks on her migration for real.</w:t>
       </w:r>
     </w:p>
@@ -8720,6 +8059,7 @@
           <w:szCs w:val="27"/>
           <w:lang w:eastAsia="en-IN"/>
         </w:rPr>
+        <w:lastRenderedPageBreak/>
         <w:t>Conclusion</w:t>
       </w:r>
     </w:p>
@@ -8760,1092 +8100,7 @@
           <w:szCs w:val="20"/>
           <w:lang w:eastAsia="en-IN"/>
         </w:rPr>
-        <w:t xml:space="preserve"> package to gain some insight in the movement/migration behaviour of an individual eel. We hope the package can support many more research questions and that you </w:t>
-      </w:r>
-      <w:hyperlink r:id="rId41" w:tgtFrame="_blank" w:history="1">
-        <w:r>
-          <w:rPr>
-            <w:rFonts w:ascii="Times New Roman" w:eastAsia="Times New Roman" w:hAnsi="Times New Roman" w:cs="Times New Roman"/>
-            <w:color w:val="0000FF"/>
-            <w:sz w:val="20"/>
-            <w:szCs w:val="20"/>
-            <w:u w:val="single"/>
-            <w:lang w:eastAsia="en-IN"/>
-          </w:rPr>
-          <w:t>have fun storming the castle</w:t>
-        </w:r>
-      </w:hyperlink>
-      <w:r>
-        <w:rPr>
-          <w:rFonts w:ascii="Times New Roman" w:eastAsia="Times New Roman" w:hAnsi="Times New Roman" w:cs="Times New Roman"/>
-          <w:sz w:val="20"/>
-          <w:szCs w:val="20"/>
-          <w:lang w:eastAsia="en-IN"/>
-        </w:rPr>
-        <w:t>.</w:t>
-      </w:r>
-    </w:p>
-    <w:p>
-      <w:pPr>
-        <w:numPr>
-          <w:ilvl w:val="0"/>
-          <w:numId w:val="1"/>
-        </w:numPr>
-        <w:spacing w:before="100" w:beforeAutospacing="1" w:after="100" w:afterAutospacing="1" w:line="240" w:lineRule="auto"/>
-        <w:rPr>
-          <w:rFonts w:ascii="Times New Roman" w:eastAsia="Times New Roman" w:hAnsi="Times New Roman" w:cs="Times New Roman"/>
-          <w:sz w:val="20"/>
-          <w:szCs w:val="20"/>
-          <w:lang w:eastAsia="en-IN"/>
-        </w:rPr>
-      </w:pPr>
-      <w:r>
-        <w:rPr>
-          <w:rFonts w:ascii="Times New Roman" w:eastAsia="Times New Roman" w:hAnsi="Times New Roman" w:cs="Times New Roman"/>
-          <w:sz w:val="20"/>
-          <w:szCs w:val="20"/>
-          <w:lang w:eastAsia="en-IN"/>
-        </w:rPr>
-        <w:t xml:space="preserve">For a more </w:t>
-      </w:r>
-      <w:proofErr w:type="gramStart"/>
-      <w:r>
-        <w:rPr>
-          <w:rFonts w:ascii="Times New Roman" w:eastAsia="Times New Roman" w:hAnsi="Times New Roman" w:cs="Times New Roman"/>
-          <w:sz w:val="20"/>
-          <w:szCs w:val="20"/>
-          <w:lang w:eastAsia="en-IN"/>
-        </w:rPr>
-        <w:t>in depth</w:t>
-      </w:r>
-      <w:proofErr w:type="gramEnd"/>
-      <w:r>
-        <w:rPr>
-          <w:rFonts w:ascii="Times New Roman" w:eastAsia="Times New Roman" w:hAnsi="Times New Roman" w:cs="Times New Roman"/>
-          <w:sz w:val="20"/>
-          <w:szCs w:val="20"/>
-          <w:lang w:eastAsia="en-IN"/>
-        </w:rPr>
-        <w:t xml:space="preserve"> study of eel migration behaviour in response to the tide, see </w:t>
-      </w:r>
-      <w:hyperlink r:id="rId42" w:tgtFrame="_blank" w:history="1">
-        <w:r>
-          <w:rPr>
-            <w:rFonts w:ascii="Times New Roman" w:eastAsia="Times New Roman" w:hAnsi="Times New Roman" w:cs="Times New Roman"/>
-            <w:color w:val="0000FF"/>
-            <w:sz w:val="20"/>
-            <w:szCs w:val="20"/>
-            <w:u w:val="single"/>
-            <w:lang w:eastAsia="en-IN"/>
-          </w:rPr>
-          <w:t>Verhelst et al. (2018)</w:t>
-        </w:r>
-      </w:hyperlink>
-      <w:r>
-        <w:rPr>
-          <w:rFonts w:ascii="Times New Roman" w:eastAsia="Times New Roman" w:hAnsi="Times New Roman" w:cs="Times New Roman"/>
-          <w:sz w:val="20"/>
-          <w:szCs w:val="20"/>
-          <w:lang w:eastAsia="en-IN"/>
-        </w:rPr>
-        <w:t>.</w:t>
-      </w:r>
-    </w:p>
-    <w:p>
-      <w:pPr>
-        <w:numPr>
-          <w:ilvl w:val="0"/>
-          <w:numId w:val="1"/>
-        </w:numPr>
-        <w:spacing w:before="100" w:beforeAutospacing="1" w:after="100" w:afterAutospacing="1" w:line="240" w:lineRule="auto"/>
-        <w:rPr>
-          <w:rFonts w:ascii="Times New Roman" w:eastAsia="Times New Roman" w:hAnsi="Times New Roman" w:cs="Times New Roman"/>
-          <w:sz w:val="20"/>
-          <w:szCs w:val="20"/>
-          <w:lang w:eastAsia="en-IN"/>
-        </w:rPr>
-      </w:pPr>
-      <w:r>
-        <w:rPr>
-          <w:rFonts w:ascii="Times New Roman" w:eastAsia="Times New Roman" w:hAnsi="Times New Roman" w:cs="Times New Roman"/>
-          <w:sz w:val="20"/>
-          <w:szCs w:val="20"/>
-          <w:lang w:eastAsia="en-IN"/>
-        </w:rPr>
-        <w:t xml:space="preserve">For more info on the package, see </w:t>
-      </w:r>
-      <w:hyperlink r:id="rId43" w:tgtFrame="_blank" w:history="1">
-        <w:r>
-          <w:rPr>
-            <w:rFonts w:ascii="Times New Roman" w:eastAsia="Times New Roman" w:hAnsi="Times New Roman" w:cs="Times New Roman"/>
-            <w:color w:val="0000FF"/>
-            <w:sz w:val="20"/>
-            <w:szCs w:val="20"/>
-            <w:u w:val="single"/>
-            <w:lang w:eastAsia="en-IN"/>
-          </w:rPr>
-          <w:t>the package website</w:t>
-        </w:r>
-      </w:hyperlink>
-      <w:r>
-        <w:rPr>
-          <w:rFonts w:ascii="Times New Roman" w:eastAsia="Times New Roman" w:hAnsi="Times New Roman" w:cs="Times New Roman"/>
-          <w:sz w:val="20"/>
-          <w:szCs w:val="20"/>
-          <w:lang w:eastAsia="en-IN"/>
-        </w:rPr>
-        <w:t>.</w:t>
-      </w:r>
-    </w:p>
-    <w:p>
-      <w:pPr>
-        <w:numPr>
-          <w:ilvl w:val="0"/>
-          <w:numId w:val="1"/>
-        </w:numPr>
-        <w:spacing w:before="100" w:beforeAutospacing="1" w:after="100" w:afterAutospacing="1" w:line="240" w:lineRule="auto"/>
-        <w:rPr>
-          <w:rFonts w:ascii="Times New Roman" w:eastAsia="Times New Roman" w:hAnsi="Times New Roman" w:cs="Times New Roman"/>
-          <w:sz w:val="20"/>
-          <w:szCs w:val="20"/>
-          <w:lang w:eastAsia="en-IN"/>
-        </w:rPr>
-      </w:pPr>
-      <w:r>
-        <w:rPr>
-          <w:rFonts w:ascii="Times New Roman" w:eastAsia="Times New Roman" w:hAnsi="Times New Roman" w:cs="Times New Roman"/>
-          <w:sz w:val="20"/>
-          <w:szCs w:val="20"/>
-          <w:lang w:eastAsia="en-IN"/>
-        </w:rPr>
-        <w:t xml:space="preserve">For the full code of this blogpost, see </w:t>
-      </w:r>
-      <w:hyperlink r:id="rId44" w:tgtFrame="_blank" w:history="1">
-        <w:r>
-          <w:rPr>
-            <w:rFonts w:ascii="Times New Roman" w:eastAsia="Times New Roman" w:hAnsi="Times New Roman" w:cs="Times New Roman"/>
-            <w:color w:val="0000FF"/>
-            <w:sz w:val="20"/>
-            <w:szCs w:val="20"/>
-            <w:u w:val="single"/>
-            <w:lang w:eastAsia="en-IN"/>
-          </w:rPr>
-          <w:t>this repository</w:t>
-        </w:r>
-      </w:hyperlink>
-      <w:r>
-        <w:rPr>
-          <w:rFonts w:ascii="Times New Roman" w:eastAsia="Times New Roman" w:hAnsi="Times New Roman" w:cs="Times New Roman"/>
-          <w:sz w:val="20"/>
-          <w:szCs w:val="20"/>
-          <w:lang w:eastAsia="en-IN"/>
-        </w:rPr>
-        <w:t>.</w:t>
-      </w:r>
-    </w:p>
-    <w:p>
-      <w:pPr>
-        <w:spacing w:before="100" w:beforeAutospacing="1" w:after="100" w:afterAutospacing="1" w:line="240" w:lineRule="auto"/>
-        <w:outlineLvl w:val="2"/>
-        <w:rPr>
-          <w:rFonts w:ascii="Times New Roman" w:eastAsia="Times New Roman" w:hAnsi="Times New Roman" w:cs="Times New Roman"/>
-          <w:b/>
-          <w:bCs/>
-          <w:sz w:val="27"/>
-          <w:szCs w:val="27"/>
-          <w:lang w:eastAsia="en-IN"/>
-        </w:rPr>
-      </w:pPr>
-      <w:r>
-        <w:rPr>
-          <w:rFonts w:ascii="Times New Roman" w:eastAsia="Times New Roman" w:hAnsi="Times New Roman" w:cs="Times New Roman"/>
-          <w:b/>
-          <w:bCs/>
-          <w:sz w:val="27"/>
-          <w:szCs w:val="27"/>
-          <w:lang w:eastAsia="en-IN"/>
-        </w:rPr>
-        <w:t>Acknowledgements</w:t>
-      </w:r>
-    </w:p>
-    <w:p>
-      <w:pPr>
-        <w:spacing w:before="100" w:beforeAutospacing="1" w:after="100" w:afterAutospacing="1" w:line="240" w:lineRule="auto"/>
-        <w:rPr>
-          <w:rFonts w:ascii="Times New Roman" w:eastAsia="Times New Roman" w:hAnsi="Times New Roman" w:cs="Times New Roman"/>
-          <w:sz w:val="20"/>
-          <w:szCs w:val="20"/>
-          <w:lang w:eastAsia="en-IN"/>
-        </w:rPr>
-      </w:pPr>
-      <w:r>
-        <w:rPr>
-          <w:rFonts w:ascii="Times New Roman" w:eastAsia="Times New Roman" w:hAnsi="Times New Roman" w:cs="Times New Roman"/>
-          <w:sz w:val="20"/>
-          <w:szCs w:val="20"/>
-          <w:lang w:eastAsia="en-IN"/>
-        </w:rPr>
-        <w:t xml:space="preserve">Waterinfo.be data is made available by the </w:t>
-      </w:r>
-      <w:hyperlink r:id="rId45" w:tgtFrame="_blank" w:history="1">
-        <w:r>
-          <w:rPr>
-            <w:rFonts w:ascii="Times New Roman" w:eastAsia="Times New Roman" w:hAnsi="Times New Roman" w:cs="Times New Roman"/>
-            <w:color w:val="0000FF"/>
-            <w:sz w:val="20"/>
-            <w:szCs w:val="20"/>
-            <w:u w:val="single"/>
-            <w:lang w:eastAsia="en-IN"/>
-          </w:rPr>
-          <w:t>Flanders Environment Agency</w:t>
-        </w:r>
-      </w:hyperlink>
-      <w:r>
-        <w:rPr>
-          <w:rFonts w:ascii="Times New Roman" w:eastAsia="Times New Roman" w:hAnsi="Times New Roman" w:cs="Times New Roman"/>
-          <w:sz w:val="20"/>
-          <w:szCs w:val="20"/>
-          <w:lang w:eastAsia="en-IN"/>
-        </w:rPr>
-        <w:t xml:space="preserve">, </w:t>
-      </w:r>
-      <w:hyperlink r:id="rId46" w:tgtFrame="_blank" w:history="1">
-        <w:r>
-          <w:rPr>
-            <w:rFonts w:ascii="Times New Roman" w:eastAsia="Times New Roman" w:hAnsi="Times New Roman" w:cs="Times New Roman"/>
-            <w:color w:val="0000FF"/>
-            <w:sz w:val="20"/>
-            <w:szCs w:val="20"/>
-            <w:u w:val="single"/>
-            <w:lang w:eastAsia="en-IN"/>
-          </w:rPr>
-          <w:t>Flanders Hydraulics Research</w:t>
-        </w:r>
-      </w:hyperlink>
-      <w:r>
-        <w:rPr>
-          <w:rFonts w:ascii="Times New Roman" w:eastAsia="Times New Roman" w:hAnsi="Times New Roman" w:cs="Times New Roman"/>
-          <w:sz w:val="20"/>
-          <w:szCs w:val="20"/>
-          <w:lang w:eastAsia="en-IN"/>
-        </w:rPr>
-        <w:t xml:space="preserve">, </w:t>
-      </w:r>
-      <w:hyperlink r:id="rId47" w:tgtFrame="_blank" w:history="1">
-        <w:proofErr w:type="spellStart"/>
-        <w:r>
-          <w:rPr>
-            <w:rFonts w:ascii="Times New Roman" w:eastAsia="Times New Roman" w:hAnsi="Times New Roman" w:cs="Times New Roman"/>
-            <w:i/>
-            <w:iCs/>
-            <w:color w:val="0000FF"/>
-            <w:sz w:val="20"/>
-            <w:szCs w:val="20"/>
-            <w:u w:val="single"/>
-            <w:lang w:eastAsia="en-IN"/>
-          </w:rPr>
-          <w:t>Agentschap</w:t>
-        </w:r>
-        <w:proofErr w:type="spellEnd"/>
-        <w:r>
-          <w:rPr>
-            <w:rFonts w:ascii="Times New Roman" w:eastAsia="Times New Roman" w:hAnsi="Times New Roman" w:cs="Times New Roman"/>
-            <w:i/>
-            <w:iCs/>
-            <w:color w:val="0000FF"/>
-            <w:sz w:val="20"/>
-            <w:szCs w:val="20"/>
-            <w:u w:val="single"/>
-            <w:lang w:eastAsia="en-IN"/>
-          </w:rPr>
-          <w:t xml:space="preserve"> </w:t>
-        </w:r>
-        <w:proofErr w:type="spellStart"/>
-        <w:r>
-          <w:rPr>
-            <w:rFonts w:ascii="Times New Roman" w:eastAsia="Times New Roman" w:hAnsi="Times New Roman" w:cs="Times New Roman"/>
-            <w:i/>
-            <w:iCs/>
-            <w:color w:val="0000FF"/>
-            <w:sz w:val="20"/>
-            <w:szCs w:val="20"/>
-            <w:u w:val="single"/>
-            <w:lang w:eastAsia="en-IN"/>
-          </w:rPr>
-          <w:t>Maritieme</w:t>
-        </w:r>
-        <w:proofErr w:type="spellEnd"/>
-        <w:r>
-          <w:rPr>
-            <w:rFonts w:ascii="Times New Roman" w:eastAsia="Times New Roman" w:hAnsi="Times New Roman" w:cs="Times New Roman"/>
-            <w:i/>
-            <w:iCs/>
-            <w:color w:val="0000FF"/>
-            <w:sz w:val="20"/>
-            <w:szCs w:val="20"/>
-            <w:u w:val="single"/>
-            <w:lang w:eastAsia="en-IN"/>
-          </w:rPr>
-          <w:t xml:space="preserve"> </w:t>
-        </w:r>
-        <w:proofErr w:type="spellStart"/>
-        <w:r>
-          <w:rPr>
-            <w:rFonts w:ascii="Times New Roman" w:eastAsia="Times New Roman" w:hAnsi="Times New Roman" w:cs="Times New Roman"/>
-            <w:i/>
-            <w:iCs/>
-            <w:color w:val="0000FF"/>
-            <w:sz w:val="20"/>
-            <w:szCs w:val="20"/>
-            <w:u w:val="single"/>
-            <w:lang w:eastAsia="en-IN"/>
-          </w:rPr>
-          <w:t>Dienstverlening</w:t>
-        </w:r>
-        <w:proofErr w:type="spellEnd"/>
-        <w:r>
-          <w:rPr>
-            <w:rFonts w:ascii="Times New Roman" w:eastAsia="Times New Roman" w:hAnsi="Times New Roman" w:cs="Times New Roman"/>
-            <w:i/>
-            <w:iCs/>
-            <w:color w:val="0000FF"/>
-            <w:sz w:val="20"/>
-            <w:szCs w:val="20"/>
-            <w:u w:val="single"/>
-            <w:lang w:eastAsia="en-IN"/>
-          </w:rPr>
-          <w:t xml:space="preserve"> &amp; Kust</w:t>
-        </w:r>
-      </w:hyperlink>
-      <w:r>
-        <w:rPr>
-          <w:rFonts w:ascii="Times New Roman" w:eastAsia="Times New Roman" w:hAnsi="Times New Roman" w:cs="Times New Roman"/>
-          <w:sz w:val="20"/>
-          <w:szCs w:val="20"/>
-          <w:lang w:eastAsia="en-IN"/>
-        </w:rPr>
-        <w:t xml:space="preserve"> and </w:t>
-      </w:r>
-      <w:hyperlink r:id="rId48" w:tgtFrame="_blank" w:history="1">
-        <w:r>
-          <w:rPr>
-            <w:rFonts w:ascii="Times New Roman" w:eastAsia="Times New Roman" w:hAnsi="Times New Roman" w:cs="Times New Roman"/>
-            <w:i/>
-            <w:iCs/>
-            <w:color w:val="0000FF"/>
-            <w:sz w:val="20"/>
-            <w:szCs w:val="20"/>
-            <w:u w:val="single"/>
-            <w:lang w:eastAsia="en-IN"/>
-          </w:rPr>
-          <w:t xml:space="preserve">De </w:t>
-        </w:r>
-        <w:proofErr w:type="spellStart"/>
-        <w:r>
-          <w:rPr>
-            <w:rFonts w:ascii="Times New Roman" w:eastAsia="Times New Roman" w:hAnsi="Times New Roman" w:cs="Times New Roman"/>
-            <w:i/>
-            <w:iCs/>
-            <w:color w:val="0000FF"/>
-            <w:sz w:val="20"/>
-            <w:szCs w:val="20"/>
-            <w:u w:val="single"/>
-            <w:lang w:eastAsia="en-IN"/>
-          </w:rPr>
-          <w:t>Vlaamse</w:t>
-        </w:r>
-        <w:proofErr w:type="spellEnd"/>
-        <w:r>
-          <w:rPr>
-            <w:rFonts w:ascii="Times New Roman" w:eastAsia="Times New Roman" w:hAnsi="Times New Roman" w:cs="Times New Roman"/>
-            <w:i/>
-            <w:iCs/>
-            <w:color w:val="0000FF"/>
-            <w:sz w:val="20"/>
-            <w:szCs w:val="20"/>
-            <w:u w:val="single"/>
-            <w:lang w:eastAsia="en-IN"/>
-          </w:rPr>
-          <w:t xml:space="preserve"> </w:t>
-        </w:r>
-        <w:proofErr w:type="spellStart"/>
-        <w:r>
-          <w:rPr>
-            <w:rFonts w:ascii="Times New Roman" w:eastAsia="Times New Roman" w:hAnsi="Times New Roman" w:cs="Times New Roman"/>
-            <w:i/>
-            <w:iCs/>
-            <w:color w:val="0000FF"/>
-            <w:sz w:val="20"/>
-            <w:szCs w:val="20"/>
-            <w:u w:val="single"/>
-            <w:lang w:eastAsia="en-IN"/>
-          </w:rPr>
-          <w:t>Waterweg</w:t>
-        </w:r>
-        <w:proofErr w:type="spellEnd"/>
-      </w:hyperlink>
-      <w:r>
-        <w:rPr>
-          <w:rFonts w:ascii="Times New Roman" w:eastAsia="Times New Roman" w:hAnsi="Times New Roman" w:cs="Times New Roman"/>
-          <w:sz w:val="20"/>
-          <w:szCs w:val="20"/>
-          <w:lang w:eastAsia="en-IN"/>
-        </w:rPr>
-        <w:t xml:space="preserve">. The </w:t>
-      </w:r>
-      <w:hyperlink r:id="rId49" w:tgtFrame="_blank" w:history="1">
-        <w:r>
-          <w:rPr>
-            <w:rFonts w:ascii="Times New Roman" w:eastAsia="Times New Roman" w:hAnsi="Times New Roman" w:cs="Times New Roman"/>
-            <w:color w:val="0000FF"/>
-            <w:sz w:val="20"/>
-            <w:szCs w:val="20"/>
-            <w:u w:val="single"/>
-            <w:lang w:eastAsia="en-IN"/>
-          </w:rPr>
-          <w:t>fish acoustic receiver network</w:t>
-        </w:r>
-      </w:hyperlink>
-      <w:r>
-        <w:rPr>
-          <w:rFonts w:ascii="Times New Roman" w:eastAsia="Times New Roman" w:hAnsi="Times New Roman" w:cs="Times New Roman"/>
-          <w:sz w:val="20"/>
-          <w:szCs w:val="20"/>
-          <w:lang w:eastAsia="en-IN"/>
-        </w:rPr>
-        <w:t xml:space="preserve">, as well as the work by Stijn and Peter, is funded by </w:t>
-      </w:r>
-      <w:hyperlink r:id="rId50" w:tgtFrame="_blank" w:history="1">
-        <w:r>
-          <w:rPr>
-            <w:rFonts w:ascii="Times New Roman" w:eastAsia="Times New Roman" w:hAnsi="Times New Roman" w:cs="Times New Roman"/>
-            <w:color w:val="0000FF"/>
-            <w:sz w:val="20"/>
-            <w:szCs w:val="20"/>
-            <w:u w:val="single"/>
-            <w:lang w:eastAsia="en-IN"/>
-          </w:rPr>
-          <w:t>FWO</w:t>
-        </w:r>
-      </w:hyperlink>
-      <w:r>
-        <w:rPr>
-          <w:rFonts w:ascii="Times New Roman" w:eastAsia="Times New Roman" w:hAnsi="Times New Roman" w:cs="Times New Roman"/>
-          <w:sz w:val="20"/>
-          <w:szCs w:val="20"/>
-          <w:lang w:eastAsia="en-IN"/>
-        </w:rPr>
-        <w:t xml:space="preserve"> as part of the Flemish contribution to </w:t>
-      </w:r>
-      <w:hyperlink r:id="rId51" w:tgtFrame="_blank" w:history="1">
-        <w:proofErr w:type="spellStart"/>
-        <w:r>
-          <w:rPr>
-            <w:rFonts w:ascii="Times New Roman" w:eastAsia="Times New Roman" w:hAnsi="Times New Roman" w:cs="Times New Roman"/>
-            <w:color w:val="0000FF"/>
-            <w:sz w:val="20"/>
-            <w:szCs w:val="20"/>
-            <w:u w:val="single"/>
-            <w:lang w:eastAsia="en-IN"/>
-          </w:rPr>
-          <w:t>LifeWatch</w:t>
-        </w:r>
-        <w:proofErr w:type="spellEnd"/>
-      </w:hyperlink>
-      <w:r>
-        <w:rPr>
-          <w:rFonts w:ascii="Times New Roman" w:eastAsia="Times New Roman" w:hAnsi="Times New Roman" w:cs="Times New Roman"/>
-          <w:sz w:val="20"/>
-          <w:szCs w:val="20"/>
-          <w:lang w:eastAsia="en-IN"/>
-        </w:rPr>
-        <w:t xml:space="preserve">. The animated video on eel research was funded by the </w:t>
-      </w:r>
-      <w:hyperlink r:id="rId52" w:tgtFrame="_blank" w:history="1">
-        <w:r>
-          <w:rPr>
-            <w:rFonts w:ascii="Times New Roman" w:eastAsia="Times New Roman" w:hAnsi="Times New Roman" w:cs="Times New Roman"/>
-            <w:color w:val="0000FF"/>
-            <w:sz w:val="20"/>
-            <w:szCs w:val="20"/>
-            <w:u w:val="single"/>
-            <w:lang w:eastAsia="en-IN"/>
-          </w:rPr>
-          <w:t>Flanders Marine Institute (VLIZ)</w:t>
-        </w:r>
-      </w:hyperlink>
-      <w:r>
-        <w:rPr>
-          <w:rFonts w:ascii="Times New Roman" w:eastAsia="Times New Roman" w:hAnsi="Times New Roman" w:cs="Times New Roman"/>
-          <w:sz w:val="20"/>
-          <w:szCs w:val="20"/>
-          <w:lang w:eastAsia="en-IN"/>
-        </w:rPr>
-        <w:t xml:space="preserve">, coordinated by Karen </w:t>
-      </w:r>
-      <w:proofErr w:type="spellStart"/>
-      <w:r>
-        <w:rPr>
-          <w:rFonts w:ascii="Times New Roman" w:eastAsia="Times New Roman" w:hAnsi="Times New Roman" w:cs="Times New Roman"/>
-          <w:sz w:val="20"/>
-          <w:szCs w:val="20"/>
-          <w:lang w:eastAsia="en-IN"/>
-        </w:rPr>
-        <w:t>Rappé</w:t>
-      </w:r>
-      <w:proofErr w:type="spellEnd"/>
-      <w:r>
-        <w:rPr>
-          <w:rFonts w:ascii="Times New Roman" w:eastAsia="Times New Roman" w:hAnsi="Times New Roman" w:cs="Times New Roman"/>
-          <w:sz w:val="20"/>
-          <w:szCs w:val="20"/>
-          <w:lang w:eastAsia="en-IN"/>
-        </w:rPr>
-        <w:t xml:space="preserve"> and </w:t>
-      </w:r>
-      <w:proofErr w:type="spellStart"/>
-      <w:r>
-        <w:rPr>
-          <w:rFonts w:ascii="Times New Roman" w:eastAsia="Times New Roman" w:hAnsi="Times New Roman" w:cs="Times New Roman"/>
-          <w:sz w:val="20"/>
-          <w:szCs w:val="20"/>
-          <w:lang w:eastAsia="en-IN"/>
-        </w:rPr>
-        <w:t>Pieterjan</w:t>
-      </w:r>
-      <w:proofErr w:type="spellEnd"/>
-      <w:r>
-        <w:rPr>
-          <w:rFonts w:ascii="Times New Roman" w:eastAsia="Times New Roman" w:hAnsi="Times New Roman" w:cs="Times New Roman"/>
-          <w:sz w:val="20"/>
-          <w:szCs w:val="20"/>
-          <w:lang w:eastAsia="en-IN"/>
-        </w:rPr>
-        <w:t xml:space="preserve"> Verhelst, animated by Steve Bridger, and narrated by Bryan Kopta.</w:t>
-      </w:r>
-    </w:p>
-    <w:p>
-      <w:pPr>
-        <w:spacing w:before="100" w:beforeAutospacing="1" w:after="100" w:afterAutospacing="1" w:line="240" w:lineRule="auto"/>
-        <w:rPr>
-          <w:rFonts w:ascii="Times New Roman" w:eastAsia="Times New Roman" w:hAnsi="Times New Roman" w:cs="Times New Roman"/>
-          <w:sz w:val="20"/>
-          <w:szCs w:val="20"/>
-          <w:lang w:eastAsia="en-IN"/>
-        </w:rPr>
-      </w:pPr>
-      <w:r>
-        <w:rPr>
-          <w:rFonts w:ascii="Times New Roman" w:eastAsia="Times New Roman" w:hAnsi="Times New Roman" w:cs="Times New Roman"/>
-          <w:sz w:val="20"/>
-          <w:szCs w:val="20"/>
-          <w:lang w:eastAsia="en-IN"/>
-        </w:rPr>
-        <w:t xml:space="preserve">If you want to get in touch with our team, contact us via </w:t>
-      </w:r>
-      <w:hyperlink r:id="rId53" w:tgtFrame="_blank" w:history="1">
-        <w:r>
-          <w:rPr>
-            <w:rFonts w:ascii="Times New Roman" w:eastAsia="Times New Roman" w:hAnsi="Times New Roman" w:cs="Times New Roman"/>
-            <w:color w:val="0000FF"/>
-            <w:sz w:val="20"/>
-            <w:szCs w:val="20"/>
-            <w:u w:val="single"/>
-            <w:lang w:eastAsia="en-IN"/>
-          </w:rPr>
-          <w:t>Twitter</w:t>
-        </w:r>
-      </w:hyperlink>
-      <w:r>
-        <w:rPr>
-          <w:rFonts w:ascii="Times New Roman" w:eastAsia="Times New Roman" w:hAnsi="Times New Roman" w:cs="Times New Roman"/>
-          <w:sz w:val="20"/>
-          <w:szCs w:val="20"/>
-          <w:lang w:eastAsia="en-IN"/>
-        </w:rPr>
-        <w:t xml:space="preserve"> or </w:t>
-      </w:r>
-      <w:hyperlink r:id="rId54" w:tgtFrame="_blank" w:history="1">
-        <w:r>
-          <w:rPr>
-            <w:rFonts w:ascii="Times New Roman" w:eastAsia="Times New Roman" w:hAnsi="Times New Roman" w:cs="Times New Roman"/>
-            <w:color w:val="0000FF"/>
-            <w:sz w:val="20"/>
-            <w:szCs w:val="20"/>
-            <w:u w:val="single"/>
-            <w:lang w:eastAsia="en-IN"/>
-          </w:rPr>
-          <w:t>email</w:t>
-        </w:r>
-      </w:hyperlink>
-      <w:r>
-        <w:rPr>
-          <w:rFonts w:ascii="Times New Roman" w:eastAsia="Times New Roman" w:hAnsi="Times New Roman" w:cs="Times New Roman"/>
-          <w:sz w:val="20"/>
-          <w:szCs w:val="20"/>
-          <w:lang w:eastAsia="en-IN"/>
-        </w:rPr>
-        <w:t>.</w:t>
-      </w:r>
-    </w:p>
-    <w:p>
-      <w:pPr>
-        <w:spacing w:after="0" w:line="240" w:lineRule="auto"/>
-        <w:rPr>
-          <w:rFonts w:ascii="Times New Roman" w:eastAsia="Times New Roman" w:hAnsi="Times New Roman" w:cs="Times New Roman"/>
-          <w:sz w:val="20"/>
-          <w:szCs w:val="20"/>
-          <w:lang w:eastAsia="en-IN"/>
-        </w:rPr>
-      </w:pPr>
-      <w:r>
-        <w:rPr>
-          <w:rFonts w:ascii="Times New Roman" w:eastAsia="Times New Roman" w:hAnsi="Times New Roman" w:cs="Times New Roman"/>
-          <w:sz w:val="20"/>
-          <w:szCs w:val="20"/>
-          <w:lang w:eastAsia="en-IN"/>
-        </w:rPr>
-        <w:pict w14:anchorId="50FC2969">
-          <v:rect id="_x0000_i1025" style="width:0;height:1.5pt" o:hralign="center" o:hrstd="t" o:hr="t" fillcolor="#a0a0a0" stroked="f"/>
-        </w:pict>
-      </w:r>
-    </w:p>
-    <w:p>
-      <w:pPr>
-        <w:numPr>
-          <w:ilvl w:val="0"/>
-          <w:numId w:val="2"/>
-        </w:numPr>
-        <w:spacing w:before="100" w:beforeAutospacing="1" w:after="100" w:afterAutospacing="1" w:line="240" w:lineRule="auto"/>
-        <w:rPr>
-          <w:rFonts w:ascii="Times New Roman" w:eastAsia="Times New Roman" w:hAnsi="Times New Roman" w:cs="Times New Roman"/>
-          <w:sz w:val="20"/>
-          <w:szCs w:val="20"/>
-          <w:lang w:eastAsia="en-IN"/>
-        </w:rPr>
-      </w:pPr>
-      <w:r>
-        <w:rPr>
-          <w:rFonts w:ascii="Times New Roman" w:eastAsia="Times New Roman" w:hAnsi="Times New Roman" w:cs="Times New Roman"/>
-          <w:sz w:val="20"/>
-          <w:szCs w:val="20"/>
-          <w:lang w:eastAsia="en-IN"/>
-        </w:rPr>
-        <w:t>To represent the data along a straight line (y-axis), we calculated the distance along the river from each station to a reference station close to the sea (</w:t>
-      </w:r>
-      <w:proofErr w:type="spellStart"/>
-      <w:r>
-        <w:rPr>
-          <w:rFonts w:ascii="Courier New" w:eastAsia="Times New Roman" w:hAnsi="Courier New" w:cs="Courier New"/>
-          <w:sz w:val="20"/>
-          <w:szCs w:val="20"/>
-          <w:lang w:eastAsia="en-IN"/>
-        </w:rPr>
-        <w:t>ws</w:t>
-      </w:r>
-      <w:proofErr w:type="spellEnd"/>
-      <w:r>
-        <w:rPr>
-          <w:rFonts w:ascii="Courier New" w:eastAsia="Times New Roman" w:hAnsi="Courier New" w:cs="Courier New"/>
-          <w:sz w:val="20"/>
-          <w:szCs w:val="20"/>
-          <w:lang w:eastAsia="en-IN"/>
-        </w:rPr>
-        <w:t>-TRAWL</w:t>
-      </w:r>
-      <w:r>
-        <w:rPr>
-          <w:rFonts w:ascii="Times New Roman" w:eastAsia="Times New Roman" w:hAnsi="Times New Roman" w:cs="Times New Roman"/>
-          <w:sz w:val="20"/>
-          <w:szCs w:val="20"/>
-          <w:lang w:eastAsia="en-IN"/>
-        </w:rPr>
-        <w:t xml:space="preserve">), using a </w:t>
-      </w:r>
-      <w:proofErr w:type="spellStart"/>
-      <w:r>
-        <w:rPr>
-          <w:rFonts w:ascii="Courier New" w:eastAsia="Times New Roman" w:hAnsi="Courier New" w:cs="Courier New"/>
-          <w:sz w:val="20"/>
-          <w:szCs w:val="20"/>
-          <w:lang w:eastAsia="en-IN"/>
-        </w:rPr>
-        <w:t>costDistance</w:t>
-      </w:r>
-      <w:proofErr w:type="spellEnd"/>
-      <w:r>
-        <w:rPr>
-          <w:rFonts w:ascii="Times New Roman" w:eastAsia="Times New Roman" w:hAnsi="Times New Roman" w:cs="Times New Roman"/>
-          <w:sz w:val="20"/>
-          <w:szCs w:val="20"/>
-          <w:lang w:eastAsia="en-IN"/>
-        </w:rPr>
-        <w:t xml:space="preserve"> function. See </w:t>
-      </w:r>
-      <w:hyperlink r:id="rId55" w:tgtFrame="_blank" w:history="1">
-        <w:r>
-          <w:rPr>
-            <w:rFonts w:ascii="Times New Roman" w:eastAsia="Times New Roman" w:hAnsi="Times New Roman" w:cs="Times New Roman"/>
-            <w:color w:val="0000FF"/>
-            <w:sz w:val="20"/>
-            <w:szCs w:val="20"/>
-            <w:u w:val="single"/>
-            <w:lang w:eastAsia="en-IN"/>
-          </w:rPr>
-          <w:t>this script</w:t>
-        </w:r>
-      </w:hyperlink>
-      <w:r>
-        <w:rPr>
-          <w:rFonts w:ascii="Times New Roman" w:eastAsia="Times New Roman" w:hAnsi="Times New Roman" w:cs="Times New Roman"/>
-          <w:sz w:val="20"/>
-          <w:szCs w:val="20"/>
-          <w:lang w:eastAsia="en-IN"/>
-        </w:rPr>
-        <w:t xml:space="preserve"> for more the details on the calculation.</w:t>
-      </w:r>
-      <w:r>
-        <w:rPr>
-          <w:rFonts w:ascii="Times New Roman" w:eastAsia="Times New Roman" w:hAnsi="Times New Roman" w:cs="Times New Roman"/>
-          <w:sz w:val="20"/>
-          <w:szCs w:val="20"/>
-          <w:lang w:eastAsia="en-IN"/>
-        </w:rPr>
-        <w:br/>
-      </w:r>
-      <w:r>
-        <w:rPr>
-          <w:rFonts w:ascii="Times New Roman" w:eastAsia="Times New Roman" w:hAnsi="Times New Roman" w:cs="Times New Roman"/>
-          <w:noProof/>
-          <w:color w:val="0000FF"/>
-          <w:sz w:val="20"/>
-          <w:szCs w:val="20"/>
-          <w:lang w:eastAsia="en-IN"/>
-        </w:rPr>
-        <w:drawing>
-          <wp:inline distT="0" distB="0" distL="0" distR="0" wp14:anchorId="4B98FCA5" wp14:editId="47211836">
-            <wp:extent cx="685800" cy="685800"/>
-            <wp:effectExtent l="0" t="0" r="0" b="0"/>
-            <wp:docPr id="8" name="Picture 8" descr="↩">
-              <a:hlinkClick xmlns:a="http://schemas.openxmlformats.org/drawingml/2006/main" r:id="rId56" tgtFrame="&quot;_blank&quot;"/>
-            </wp:docPr>
-            <wp:cNvGraphicFramePr>
-              <a:graphicFrameLocks xmlns:a="http://schemas.openxmlformats.org/drawingml/2006/main" noChangeAspect="1"/>
-            </wp:cNvGraphicFramePr>
-            <a:graphic xmlns:a="http://schemas.openxmlformats.org/drawingml/2006/main">
-              <a:graphicData uri="http://schemas.openxmlformats.org/drawingml/2006/picture">
-                <pic:pic xmlns:pic="http://schemas.openxmlformats.org/drawingml/2006/picture">
-                  <pic:nvPicPr>
-                    <pic:cNvPr id="0" name="Picture 8" descr="↩">
-                      <a:hlinkClick r:id="rId56" tgtFrame="&quot;_blank&quot;"/>
-                    </pic:cNvPr>
-                    <pic:cNvPicPr>
-                      <a:picLocks noChangeAspect="1" noChangeArrowheads="1"/>
-                    </pic:cNvPicPr>
-                  </pic:nvPicPr>
-                  <pic:blipFill>
-                    <a:blip r:embed="rId57">
-                      <a:extLst>
-                        <a:ext uri="{28A0092B-C50C-407E-A947-70E740481C1C}">
-                          <a14:useLocalDpi xmlns:a14="http://schemas.microsoft.com/office/drawing/2010/main" val="0"/>
-                        </a:ext>
-                      </a:extLst>
-                    </a:blip>
-                    <a:srcRect/>
-                    <a:stretch>
-                      <a:fillRect/>
-                    </a:stretch>
-                  </pic:blipFill>
-                  <pic:spPr bwMode="auto">
-                    <a:xfrm>
-                      <a:off x="0" y="0"/>
-                      <a:ext cx="685800" cy="685800"/>
-                    </a:xfrm>
-                    <a:prstGeom prst="rect">
-                      <a:avLst/>
-                    </a:prstGeom>
-                    <a:noFill/>
-                    <a:ln>
-                      <a:noFill/>
-                    </a:ln>
-                  </pic:spPr>
-                </pic:pic>
-              </a:graphicData>
-            </a:graphic>
-          </wp:inline>
-        </w:drawing>
-      </w:r>
-    </w:p>
-    <w:p>
-      <w:pPr>
-        <w:numPr>
-          <w:ilvl w:val="0"/>
-          <w:numId w:val="2"/>
-        </w:numPr>
-        <w:spacing w:before="100" w:beforeAutospacing="1" w:after="100" w:afterAutospacing="1" w:line="240" w:lineRule="auto"/>
-        <w:rPr>
-          <w:rFonts w:ascii="Times New Roman" w:eastAsia="Times New Roman" w:hAnsi="Times New Roman" w:cs="Times New Roman"/>
-          <w:sz w:val="20"/>
-          <w:szCs w:val="20"/>
-          <w:lang w:eastAsia="en-IN"/>
-        </w:rPr>
-      </w:pPr>
-      <w:r>
-        <w:rPr>
-          <w:rFonts w:ascii="Times New Roman" w:eastAsia="Times New Roman" w:hAnsi="Times New Roman" w:cs="Times New Roman"/>
-          <w:sz w:val="20"/>
-          <w:szCs w:val="20"/>
-          <w:lang w:eastAsia="en-IN"/>
-        </w:rPr>
-        <w:t>The Scheldt is under tidal influence from its river mouth all the way to Ghent (160km upstream) where it is stopped by sluices. The tide goes much further than the freshwater-saltwater boundary of the river.</w:t>
-      </w:r>
-      <w:r>
-        <w:rPr>
-          <w:rFonts w:ascii="Times New Roman" w:eastAsia="Times New Roman" w:hAnsi="Times New Roman" w:cs="Times New Roman"/>
-          <w:sz w:val="20"/>
-          <w:szCs w:val="20"/>
-          <w:lang w:eastAsia="en-IN"/>
-        </w:rPr>
-        <w:br/>
-      </w:r>
-      <w:r>
-        <w:rPr>
-          <w:rFonts w:ascii="Times New Roman" w:eastAsia="Times New Roman" w:hAnsi="Times New Roman" w:cs="Times New Roman"/>
-          <w:noProof/>
-          <w:color w:val="0000FF"/>
-          <w:sz w:val="20"/>
-          <w:szCs w:val="20"/>
-          <w:lang w:eastAsia="en-IN"/>
-        </w:rPr>
-        <w:drawing>
-          <wp:inline distT="0" distB="0" distL="0" distR="0" wp14:anchorId="5BAABA63" wp14:editId="3FBD61F3">
-            <wp:extent cx="685800" cy="685800"/>
-            <wp:effectExtent l="0" t="0" r="0" b="0"/>
-            <wp:docPr id="9" name="Picture 9" descr="↩">
-              <a:hlinkClick xmlns:a="http://schemas.openxmlformats.org/drawingml/2006/main" r:id="rId58" tgtFrame="&quot;_blank&quot;"/>
-            </wp:docPr>
-            <wp:cNvGraphicFramePr>
-              <a:graphicFrameLocks xmlns:a="http://schemas.openxmlformats.org/drawingml/2006/main" noChangeAspect="1"/>
-            </wp:cNvGraphicFramePr>
-            <a:graphic xmlns:a="http://schemas.openxmlformats.org/drawingml/2006/main">
-              <a:graphicData uri="http://schemas.openxmlformats.org/drawingml/2006/picture">
-                <pic:pic xmlns:pic="http://schemas.openxmlformats.org/drawingml/2006/picture">
-                  <pic:nvPicPr>
-                    <pic:cNvPr id="0" name="Picture 9" descr="↩">
-                      <a:hlinkClick r:id="rId58" tgtFrame="&quot;_blank&quot;"/>
-                    </pic:cNvPr>
-                    <pic:cNvPicPr>
-                      <a:picLocks noChangeAspect="1" noChangeArrowheads="1"/>
-                    </pic:cNvPicPr>
-                  </pic:nvPicPr>
-                  <pic:blipFill>
-                    <a:blip r:embed="rId57">
-                      <a:extLst>
-                        <a:ext uri="{28A0092B-C50C-407E-A947-70E740481C1C}">
-                          <a14:useLocalDpi xmlns:a14="http://schemas.microsoft.com/office/drawing/2010/main" val="0"/>
-                        </a:ext>
-                      </a:extLst>
-                    </a:blip>
-                    <a:srcRect/>
-                    <a:stretch>
-                      <a:fillRect/>
-                    </a:stretch>
-                  </pic:blipFill>
-                  <pic:spPr bwMode="auto">
-                    <a:xfrm>
-                      <a:off x="0" y="0"/>
-                      <a:ext cx="685800" cy="685800"/>
-                    </a:xfrm>
-                    <a:prstGeom prst="rect">
-                      <a:avLst/>
-                    </a:prstGeom>
-                    <a:noFill/>
-                    <a:ln>
-                      <a:noFill/>
-                    </a:ln>
-                  </pic:spPr>
-                </pic:pic>
-              </a:graphicData>
-            </a:graphic>
-          </wp:inline>
-        </w:drawing>
-      </w:r>
-    </w:p>
-    <w:p>
-      <w:pPr>
-        <w:numPr>
-          <w:ilvl w:val="0"/>
-          <w:numId w:val="2"/>
-        </w:numPr>
-        <w:spacing w:before="100" w:beforeAutospacing="1" w:after="100" w:afterAutospacing="1" w:line="240" w:lineRule="auto"/>
-        <w:rPr>
-          <w:rFonts w:ascii="Times New Roman" w:eastAsia="Times New Roman" w:hAnsi="Times New Roman" w:cs="Times New Roman"/>
-          <w:sz w:val="20"/>
-          <w:szCs w:val="20"/>
-          <w:lang w:eastAsia="en-IN"/>
-        </w:rPr>
-      </w:pPr>
-      <w:r>
-        <w:rPr>
-          <w:rFonts w:ascii="Times New Roman" w:eastAsia="Times New Roman" w:hAnsi="Times New Roman" w:cs="Times New Roman"/>
-          <w:sz w:val="20"/>
-          <w:szCs w:val="20"/>
-          <w:lang w:eastAsia="en-IN"/>
-        </w:rPr>
-        <w:t xml:space="preserve">TAW means </w:t>
-      </w:r>
-      <w:hyperlink r:id="rId59" w:tgtFrame="_blank" w:history="1">
-        <w:proofErr w:type="spellStart"/>
-        <w:r>
-          <w:rPr>
-            <w:rFonts w:ascii="Times New Roman" w:eastAsia="Times New Roman" w:hAnsi="Times New Roman" w:cs="Times New Roman"/>
-            <w:i/>
-            <w:iCs/>
-            <w:color w:val="0000FF"/>
-            <w:sz w:val="20"/>
-            <w:szCs w:val="20"/>
-            <w:u w:val="single"/>
-            <w:lang w:eastAsia="en-IN"/>
-          </w:rPr>
-          <w:t>Tweede</w:t>
-        </w:r>
-        <w:proofErr w:type="spellEnd"/>
-        <w:r>
-          <w:rPr>
-            <w:rFonts w:ascii="Times New Roman" w:eastAsia="Times New Roman" w:hAnsi="Times New Roman" w:cs="Times New Roman"/>
-            <w:i/>
-            <w:iCs/>
-            <w:color w:val="0000FF"/>
-            <w:sz w:val="20"/>
-            <w:szCs w:val="20"/>
-            <w:u w:val="single"/>
-            <w:lang w:eastAsia="en-IN"/>
-          </w:rPr>
-          <w:t xml:space="preserve"> </w:t>
-        </w:r>
-        <w:proofErr w:type="spellStart"/>
-        <w:r>
-          <w:rPr>
-            <w:rFonts w:ascii="Times New Roman" w:eastAsia="Times New Roman" w:hAnsi="Times New Roman" w:cs="Times New Roman"/>
-            <w:i/>
-            <w:iCs/>
-            <w:color w:val="0000FF"/>
-            <w:sz w:val="20"/>
-            <w:szCs w:val="20"/>
-            <w:u w:val="single"/>
-            <w:lang w:eastAsia="en-IN"/>
-          </w:rPr>
-          <w:t>Algemene</w:t>
-        </w:r>
-        <w:proofErr w:type="spellEnd"/>
-        <w:r>
-          <w:rPr>
-            <w:rFonts w:ascii="Times New Roman" w:eastAsia="Times New Roman" w:hAnsi="Times New Roman" w:cs="Times New Roman"/>
-            <w:i/>
-            <w:iCs/>
-            <w:color w:val="0000FF"/>
-            <w:sz w:val="20"/>
-            <w:szCs w:val="20"/>
-            <w:u w:val="single"/>
-            <w:lang w:eastAsia="en-IN"/>
-          </w:rPr>
-          <w:t xml:space="preserve"> </w:t>
-        </w:r>
-        <w:proofErr w:type="spellStart"/>
-        <w:r>
-          <w:rPr>
-            <w:rFonts w:ascii="Times New Roman" w:eastAsia="Times New Roman" w:hAnsi="Times New Roman" w:cs="Times New Roman"/>
-            <w:i/>
-            <w:iCs/>
-            <w:color w:val="0000FF"/>
-            <w:sz w:val="20"/>
-            <w:szCs w:val="20"/>
-            <w:u w:val="single"/>
-            <w:lang w:eastAsia="en-IN"/>
-          </w:rPr>
-          <w:t>Waterpassing</w:t>
-        </w:r>
-        <w:proofErr w:type="spellEnd"/>
-      </w:hyperlink>
-      <w:r>
-        <w:rPr>
-          <w:rFonts w:ascii="Times New Roman" w:eastAsia="Times New Roman" w:hAnsi="Times New Roman" w:cs="Times New Roman"/>
-          <w:sz w:val="20"/>
-          <w:szCs w:val="20"/>
-          <w:lang w:eastAsia="en-IN"/>
-        </w:rPr>
-        <w:t>, a reference height for Belgium.</w:t>
-      </w:r>
-      <w:r>
-        <w:rPr>
-          <w:rFonts w:ascii="Times New Roman" w:eastAsia="Times New Roman" w:hAnsi="Times New Roman" w:cs="Times New Roman"/>
-          <w:sz w:val="20"/>
-          <w:szCs w:val="20"/>
-          <w:lang w:eastAsia="en-IN"/>
-        </w:rPr>
-        <w:br/>
-      </w:r>
-      <w:r>
-        <w:rPr>
-          <w:rFonts w:ascii="Times New Roman" w:eastAsia="Times New Roman" w:hAnsi="Times New Roman" w:cs="Times New Roman"/>
-          <w:noProof/>
-          <w:color w:val="0000FF"/>
-          <w:sz w:val="20"/>
-          <w:szCs w:val="20"/>
-          <w:lang w:eastAsia="en-IN"/>
-        </w:rPr>
-        <w:drawing>
-          <wp:inline distT="0" distB="0" distL="0" distR="0" wp14:anchorId="5F637606" wp14:editId="05B3C0B7">
-            <wp:extent cx="685800" cy="685800"/>
-            <wp:effectExtent l="0" t="0" r="0" b="0"/>
-            <wp:docPr id="10" name="Picture 10" descr="↩">
-              <a:hlinkClick xmlns:a="http://schemas.openxmlformats.org/drawingml/2006/main" r:id="rId60" tgtFrame="&quot;_blank&quot;"/>
-            </wp:docPr>
-            <wp:cNvGraphicFramePr>
-              <a:graphicFrameLocks xmlns:a="http://schemas.openxmlformats.org/drawingml/2006/main" noChangeAspect="1"/>
-            </wp:cNvGraphicFramePr>
-            <a:graphic xmlns:a="http://schemas.openxmlformats.org/drawingml/2006/main">
-              <a:graphicData uri="http://schemas.openxmlformats.org/drawingml/2006/picture">
-                <pic:pic xmlns:pic="http://schemas.openxmlformats.org/drawingml/2006/picture">
-                  <pic:nvPicPr>
-                    <pic:cNvPr id="0" name="Picture 10" descr="↩">
-                      <a:hlinkClick r:id="rId60" tgtFrame="&quot;_blank&quot;"/>
-                    </pic:cNvPr>
-                    <pic:cNvPicPr>
-                      <a:picLocks noChangeAspect="1" noChangeArrowheads="1"/>
-                    </pic:cNvPicPr>
-                  </pic:nvPicPr>
-                  <pic:blipFill>
-                    <a:blip r:embed="rId57">
-                      <a:extLst>
-                        <a:ext uri="{28A0092B-C50C-407E-A947-70E740481C1C}">
-                          <a14:useLocalDpi xmlns:a14="http://schemas.microsoft.com/office/drawing/2010/main" val="0"/>
-                        </a:ext>
-                      </a:extLst>
-                    </a:blip>
-                    <a:srcRect/>
-                    <a:stretch>
-                      <a:fillRect/>
-                    </a:stretch>
-                  </pic:blipFill>
-                  <pic:spPr bwMode="auto">
-                    <a:xfrm>
-                      <a:off x="0" y="0"/>
-                      <a:ext cx="685800" cy="685800"/>
-                    </a:xfrm>
-                    <a:prstGeom prst="rect">
-                      <a:avLst/>
-                    </a:prstGeom>
-                    <a:noFill/>
-                    <a:ln>
-                      <a:noFill/>
-                    </a:ln>
-                  </pic:spPr>
-                </pic:pic>
-              </a:graphicData>
-            </a:graphic>
-          </wp:inline>
-        </w:drawing>
+        <w:t xml:space="preserve"> package to gain some insight in the movement/migration behaviour of an individual eel. We hope the package can support many more research questions </w:t>
       </w:r>
     </w:p>
     <w:p/>
